--- a/Schvalovadlo.docx
+++ b/Schvalovadlo.docx
@@ -39,6 +39,358 @@
         <w:t xml:space="preserve"> 1 = schvaleno</w:t>
       </w:r>
     </w:p>
+    <w:p>
+      <w:pPr>
+        <w:pStyle w:val="Nadpis1"/>
+      </w:pPr>
+      <w:r>
+        <w:t xml:space="preserve">50047 </w:t>
+      </w:r>
+      <w:r>
+        <w:t>Schvalovadlo - Odstranit volání ImportRatingFromPooling</w:t>
+      </w:r>
+    </w:p>
+    <w:p>
+      <w:hyperlink r:id="rId5" w:history="1">
+        <w:r>
+          <w:rPr>
+            <w:rStyle w:val="Hypertextovodkaz"/>
+          </w:rPr>
+          <w:t>https://tfs.mediaresearch.cz/AdIntel/AdIntel/_workitems/edit/50047</w:t>
+        </w:r>
+      </w:hyperlink>
+    </w:p>
+    <w:p>
+      <w:r>
+        <w:rPr>
+          <w:noProof/>
+        </w:rPr>
+        <w:lastRenderedPageBreak/>
+        <w:drawing>
+          <wp:inline distT="0" distB="0" distL="0" distR="0" wp14:anchorId="6C958FAE" wp14:editId="29F784D6">
+            <wp:extent cx="7030431" cy="5858693"/>
+            <wp:effectExtent l="0" t="0" r="0" b="8890"/>
+            <wp:docPr id="35" name="Obrázek 35"/>
+            <wp:cNvGraphicFramePr>
+              <a:graphicFrameLocks xmlns:a="http://schemas.openxmlformats.org/drawingml/2006/main" noChangeAspect="1"/>
+            </wp:cNvGraphicFramePr>
+            <a:graphic xmlns:a="http://schemas.openxmlformats.org/drawingml/2006/main">
+              <a:graphicData uri="http://schemas.openxmlformats.org/drawingml/2006/picture">
+                <pic:pic xmlns:pic="http://schemas.openxmlformats.org/drawingml/2006/picture">
+                  <pic:nvPicPr>
+                    <pic:cNvPr id="35" name="58C54F6.tmp"/>
+                    <pic:cNvPicPr/>
+                  </pic:nvPicPr>
+                  <pic:blipFill>
+                    <a:blip r:embed="rId6">
+                      <a:extLst>
+                        <a:ext uri="{28A0092B-C50C-407E-A947-70E740481C1C}">
+                          <a14:useLocalDpi xmlns:a14="http://schemas.microsoft.com/office/drawing/2010/main" val="0"/>
+                        </a:ext>
+                      </a:extLst>
+                    </a:blip>
+                    <a:stretch>
+                      <a:fillRect/>
+                    </a:stretch>
+                  </pic:blipFill>
+                  <pic:spPr>
+                    <a:xfrm>
+                      <a:off x="0" y="0"/>
+                      <a:ext cx="7030431" cy="5858693"/>
+                    </a:xfrm>
+                    <a:prstGeom prst="rect">
+                      <a:avLst/>
+                    </a:prstGeom>
+                  </pic:spPr>
+                </pic:pic>
+              </a:graphicData>
+            </a:graphic>
+          </wp:inline>
+        </w:drawing>
+      </w:r>
+    </w:p>
+    <w:p>
+      <w:r>
+        <w:rPr>
+          <w:b/>
+        </w:rPr>
+        <w:t xml:space="preserve">Reseni: </w:t>
+      </w:r>
+    </w:p>
+    <w:p>
+      <w:pPr>
+        <w:pStyle w:val="NazevTridy"/>
+      </w:pPr>
+      <w:r>
+        <w:t>ApprovingWindowViewModel</w:t>
+      </w:r>
+      <w:r>
+        <w:t xml:space="preserve"> </w:t>
+      </w:r>
+    </w:p>
+    <w:p>
+      <w:pPr>
+        <w:pStyle w:val="NazevTridy"/>
+      </w:pPr>
+      <w:r>
+        <w:rPr>
+          <w:noProof/>
+        </w:rPr>
+        <w:drawing>
+          <wp:inline distT="0" distB="0" distL="0" distR="0" wp14:anchorId="2FBE3639" wp14:editId="7D8C9C10">
+            <wp:extent cx="7382905" cy="1448002"/>
+            <wp:effectExtent l="0" t="0" r="8890" b="0"/>
+            <wp:docPr id="36" name="Obrázek 36"/>
+            <wp:cNvGraphicFramePr>
+              <a:graphicFrameLocks xmlns:a="http://schemas.openxmlformats.org/drawingml/2006/main" noChangeAspect="1"/>
+            </wp:cNvGraphicFramePr>
+            <a:graphic xmlns:a="http://schemas.openxmlformats.org/drawingml/2006/main">
+              <a:graphicData uri="http://schemas.openxmlformats.org/drawingml/2006/picture">
+                <pic:pic xmlns:pic="http://schemas.openxmlformats.org/drawingml/2006/picture">
+                  <pic:nvPicPr>
+                    <pic:cNvPr id="36" name="58C514.tmp"/>
+                    <pic:cNvPicPr/>
+                  </pic:nvPicPr>
+                  <pic:blipFill>
+                    <a:blip r:embed="rId7">
+                      <a:extLst>
+                        <a:ext uri="{28A0092B-C50C-407E-A947-70E740481C1C}">
+                          <a14:useLocalDpi xmlns:a14="http://schemas.microsoft.com/office/drawing/2010/main" val="0"/>
+                        </a:ext>
+                      </a:extLst>
+                    </a:blip>
+                    <a:stretch>
+                      <a:fillRect/>
+                    </a:stretch>
+                  </pic:blipFill>
+                  <pic:spPr>
+                    <a:xfrm>
+                      <a:off x="0" y="0"/>
+                      <a:ext cx="7382905" cy="1448002"/>
+                    </a:xfrm>
+                    <a:prstGeom prst="rect">
+                      <a:avLst/>
+                    </a:prstGeom>
+                  </pic:spPr>
+                </pic:pic>
+              </a:graphicData>
+            </a:graphic>
+          </wp:inline>
+        </w:drawing>
+      </w:r>
+    </w:p>
+    <w:p>
+      <w:pPr>
+        <w:contextualSpacing/>
+      </w:pPr>
+      <w:r>
+        <w:rPr>
+          <w:rStyle w:val="NazevTridyChar"/>
+        </w:rPr>
+        <w:t>ProductionProceduresView</w:t>
+      </w:r>
+      <w:r>
+        <w:t>:</w:t>
+      </w:r>
+    </w:p>
+    <w:p>
+      <w:pPr>
+        <w:contextualSpacing/>
+      </w:pPr>
+      <w:r>
+        <w:rPr>
+          <w:noProof/>
+        </w:rPr>
+        <w:drawing>
+          <wp:inline distT="0" distB="0" distL="0" distR="0" wp14:anchorId="07D7C76A" wp14:editId="50DF5E42">
+            <wp:extent cx="6773220" cy="1514686"/>
+            <wp:effectExtent l="0" t="0" r="8890" b="9525"/>
+            <wp:docPr id="37" name="Obrázek 37"/>
+            <wp:cNvGraphicFramePr>
+              <a:graphicFrameLocks xmlns:a="http://schemas.openxmlformats.org/drawingml/2006/main" noChangeAspect="1"/>
+            </wp:cNvGraphicFramePr>
+            <a:graphic xmlns:a="http://schemas.openxmlformats.org/drawingml/2006/main">
+              <a:graphicData uri="http://schemas.openxmlformats.org/drawingml/2006/picture">
+                <pic:pic xmlns:pic="http://schemas.openxmlformats.org/drawingml/2006/picture">
+                  <pic:nvPicPr>
+                    <pic:cNvPr id="37" name="58C5226.tmp"/>
+                    <pic:cNvPicPr/>
+                  </pic:nvPicPr>
+                  <pic:blipFill>
+                    <a:blip r:embed="rId8">
+                      <a:extLst>
+                        <a:ext uri="{28A0092B-C50C-407E-A947-70E740481C1C}">
+                          <a14:useLocalDpi xmlns:a14="http://schemas.microsoft.com/office/drawing/2010/main" val="0"/>
+                        </a:ext>
+                      </a:extLst>
+                    </a:blip>
+                    <a:stretch>
+                      <a:fillRect/>
+                    </a:stretch>
+                  </pic:blipFill>
+                  <pic:spPr>
+                    <a:xfrm>
+                      <a:off x="0" y="0"/>
+                      <a:ext cx="6773220" cy="1514686"/>
+                    </a:xfrm>
+                    <a:prstGeom prst="rect">
+                      <a:avLst/>
+                    </a:prstGeom>
+                  </pic:spPr>
+                </pic:pic>
+              </a:graphicData>
+            </a:graphic>
+          </wp:inline>
+        </w:drawing>
+      </w:r>
+    </w:p>
+    <w:p>
+      <w:pPr>
+        <w:pStyle w:val="NazevTridy"/>
+      </w:pPr>
+      <w:r>
+        <w:t>ProductionProceduresViewModel</w:t>
+      </w:r>
+      <w:r>
+        <w:t xml:space="preserve"> – konstruktor:</w:t>
+      </w:r>
+    </w:p>
+    <w:p>
+      <w:pPr>
+        <w:pStyle w:val="NazevTridy"/>
+      </w:pPr>
+      <w:r>
+        <w:rPr>
+          <w:noProof/>
+        </w:rPr>
+        <w:drawing>
+          <wp:inline distT="0" distB="0" distL="0" distR="0" wp14:anchorId="2C2A7DBC" wp14:editId="5BF300DF">
+            <wp:extent cx="4982270" cy="743054"/>
+            <wp:effectExtent l="0" t="0" r="0" b="0"/>
+            <wp:docPr id="38" name="Obrázek 38"/>
+            <wp:cNvGraphicFramePr>
+              <a:graphicFrameLocks xmlns:a="http://schemas.openxmlformats.org/drawingml/2006/main" noChangeAspect="1"/>
+            </wp:cNvGraphicFramePr>
+            <a:graphic xmlns:a="http://schemas.openxmlformats.org/drawingml/2006/main">
+              <a:graphicData uri="http://schemas.openxmlformats.org/drawingml/2006/picture">
+                <pic:pic xmlns:pic="http://schemas.openxmlformats.org/drawingml/2006/picture">
+                  <pic:nvPicPr>
+                    <pic:cNvPr id="38" name="58CE611.tmp"/>
+                    <pic:cNvPicPr/>
+                  </pic:nvPicPr>
+                  <pic:blipFill>
+                    <a:blip r:embed="rId9">
+                      <a:extLst>
+                        <a:ext uri="{28A0092B-C50C-407E-A947-70E740481C1C}">
+                          <a14:useLocalDpi xmlns:a14="http://schemas.microsoft.com/office/drawing/2010/main" val="0"/>
+                        </a:ext>
+                      </a:extLst>
+                    </a:blip>
+                    <a:stretch>
+                      <a:fillRect/>
+                    </a:stretch>
+                  </pic:blipFill>
+                  <pic:spPr>
+                    <a:xfrm>
+                      <a:off x="0" y="0"/>
+                      <a:ext cx="4982270" cy="743054"/>
+                    </a:xfrm>
+                    <a:prstGeom prst="rect">
+                      <a:avLst/>
+                    </a:prstGeom>
+                  </pic:spPr>
+                </pic:pic>
+              </a:graphicData>
+            </a:graphic>
+          </wp:inline>
+        </w:drawing>
+      </w:r>
+    </w:p>
+    <w:p>
+      <w:pPr>
+        <w:pStyle w:val="NazevTridy"/>
+      </w:pPr>
+      <w:r>
+        <w:rPr>
+          <w:rFonts w:ascii="Calibri" w:hAnsi="Calibri" w:cs="Calibri"/>
+          <w:color w:val="000000"/>
+        </w:rPr>
+        <w:t>DoProcedure</w:t>
+      </w:r>
+      <w:r>
+        <w:t>:</w:t>
+      </w:r>
+    </w:p>
+    <w:p>
+      <w:pPr>
+        <w:pStyle w:val="NazevTridy"/>
+      </w:pPr>
+      <w:r>
+        <w:rPr>
+          <w:noProof/>
+        </w:rPr>
+        <w:drawing>
+          <wp:inline distT="0" distB="0" distL="0" distR="0" wp14:anchorId="4FEAC5CA" wp14:editId="086A1CDB">
+            <wp:extent cx="7878274" cy="2753109"/>
+            <wp:effectExtent l="0" t="0" r="8890" b="9525"/>
+            <wp:docPr id="39" name="Obrázek 39"/>
+            <wp:cNvGraphicFramePr>
+              <a:graphicFrameLocks xmlns:a="http://schemas.openxmlformats.org/drawingml/2006/main" noChangeAspect="1"/>
+            </wp:cNvGraphicFramePr>
+            <a:graphic xmlns:a="http://schemas.openxmlformats.org/drawingml/2006/main">
+              <a:graphicData uri="http://schemas.openxmlformats.org/drawingml/2006/picture">
+                <pic:pic xmlns:pic="http://schemas.openxmlformats.org/drawingml/2006/picture">
+                  <pic:nvPicPr>
+                    <pic:cNvPr id="39" name="58C9E65.tmp"/>
+                    <pic:cNvPicPr/>
+                  </pic:nvPicPr>
+                  <pic:blipFill>
+                    <a:blip r:embed="rId10">
+                      <a:extLst>
+                        <a:ext uri="{28A0092B-C50C-407E-A947-70E740481C1C}">
+                          <a14:useLocalDpi xmlns:a14="http://schemas.microsoft.com/office/drawing/2010/main" val="0"/>
+                        </a:ext>
+                      </a:extLst>
+                    </a:blip>
+                    <a:stretch>
+                      <a:fillRect/>
+                    </a:stretch>
+                  </pic:blipFill>
+                  <pic:spPr>
+                    <a:xfrm>
+                      <a:off x="0" y="0"/>
+                      <a:ext cx="7878274" cy="2753109"/>
+                    </a:xfrm>
+                    <a:prstGeom prst="rect">
+                      <a:avLst/>
+                    </a:prstGeom>
+                  </pic:spPr>
+                </pic:pic>
+              </a:graphicData>
+            </a:graphic>
+          </wp:inline>
+        </w:drawing>
+      </w:r>
+    </w:p>
+    <w:p>
+      <w:pPr>
+        <w:pStyle w:val="NazevTridy"/>
+        <w:rPr>
+          <w:rFonts w:ascii="Calibri" w:hAnsi="Calibri" w:cs="Calibri"/>
+          <w:color w:val="000000"/>
+        </w:rPr>
+      </w:pPr>
+      <w:bookmarkStart w:id="0" w:name="_GoBack"/>
+      <w:r>
+        <w:rPr>
+          <w:rFonts w:ascii="Calibri" w:hAnsi="Calibri" w:cs="Calibri"/>
+          <w:color w:val="000000"/>
+        </w:rPr>
+        <w:t>Odstranit proceduru ze serveru.</w:t>
+      </w:r>
+    </w:p>
+    <w:bookmarkEnd w:id="0"/>
+    <w:p/>
     <w:p>
       <w:pPr>
         <w:pStyle w:val="Nadpis1"/>
@@ -71,7 +423,7 @@
                     <pic:cNvPicPr/>
                   </pic:nvPicPr>
                   <pic:blipFill>
-                    <a:blip r:embed="rId5">
+                    <a:blip r:embed="rId11">
                       <a:extLst>
                         <a:ext uri="{28A0092B-C50C-407E-A947-70E740481C1C}">
                           <a14:useLocalDpi xmlns:a14="http://schemas.microsoft.com/office/drawing/2010/main" val="0"/>
@@ -103,7 +455,6 @@
         <w:rPr>
           <w:noProof/>
         </w:rPr>
-        <w:lastRenderedPageBreak/>
         <w:drawing>
           <wp:inline distT="0" distB="0" distL="0" distR="0" wp14:anchorId="3D3AD920" wp14:editId="2388431C">
             <wp:extent cx="9134475" cy="5495925"/>
@@ -120,7 +471,7 @@
                     <pic:cNvPicPr/>
                   </pic:nvPicPr>
                   <pic:blipFill>
-                    <a:blip r:embed="rId6">
+                    <a:blip r:embed="rId12">
                       <a:extLst>
                         <a:ext uri="{28A0092B-C50C-407E-A947-70E740481C1C}">
                           <a14:useLocalDpi xmlns:a14="http://schemas.microsoft.com/office/drawing/2010/main" val="0"/>
@@ -230,7 +581,7 @@
                     <pic:cNvPicPr/>
                   </pic:nvPicPr>
                   <pic:blipFill>
-                    <a:blip r:embed="rId7">
+                    <a:blip r:embed="rId13">
                       <a:extLst>
                         <a:ext uri="{28A0092B-C50C-407E-A947-70E740481C1C}">
                           <a14:useLocalDpi xmlns:a14="http://schemas.microsoft.com/office/drawing/2010/main" val="0"/>
@@ -3117,7 +3468,7 @@
                     <pic:cNvPicPr/>
                   </pic:nvPicPr>
                   <pic:blipFill>
-                    <a:blip r:embed="rId8">
+                    <a:blip r:embed="rId14">
                       <a:extLst>
                         <a:ext uri="{28A0092B-C50C-407E-A947-70E740481C1C}">
                           <a14:useLocalDpi xmlns:a14="http://schemas.microsoft.com/office/drawing/2010/main" val="0"/>
@@ -3227,7 +3578,7 @@
                     <pic:cNvPicPr/>
                   </pic:nvPicPr>
                   <pic:blipFill>
-                    <a:blip r:embed="rId9">
+                    <a:blip r:embed="rId15">
                       <a:extLst>
                         <a:ext uri="{28A0092B-C50C-407E-A947-70E740481C1C}">
                           <a14:useLocalDpi xmlns:a14="http://schemas.microsoft.com/office/drawing/2010/main" val="0"/>
@@ -5692,7 +6043,7 @@
           </mc:Choice>
           <mc:Fallback>
             <w:pict>
-              <v:roundrect w14:anchorId="1D104503" id="Zaoblený obdélník 8" o:spid="_x0000_s1026" style="position:absolute;margin-left:209.25pt;margin-top:11.1pt;width:1095.75pt;height:37.5pt;z-index:251659264;visibility:visible;mso-wrap-style:square;mso-wrap-distance-left:9pt;mso-wrap-distance-top:0;mso-wrap-distance-right:9pt;mso-wrap-distance-bottom:0;mso-position-horizontal:absolute;mso-position-horizontal-relative:text;mso-position-vertical:absolute;mso-position-vertical-relative:text;v-text-anchor:middle" arcsize="10923f" o:gfxdata="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" filled="f" strokecolor="black [3200]"/>
+              <v:roundrect w14:anchorId="16017CDB" id="Zaoblený obdélník 8" o:spid="_x0000_s1026" style="position:absolute;margin-left:209.25pt;margin-top:11.1pt;width:1095.75pt;height:37.5pt;z-index:251659264;visibility:visible;mso-wrap-style:square;mso-wrap-distance-left:9pt;mso-wrap-distance-top:0;mso-wrap-distance-right:9pt;mso-wrap-distance-bottom:0;mso-position-horizontal:absolute;mso-position-horizontal-relative:text;mso-position-vertical:absolute;mso-position-vertical-relative:text;v-text-anchor:middle" arcsize="10923f" o:gfxdata="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" filled="f" strokecolor="black [3200]"/>
             </w:pict>
           </mc:Fallback>
         </mc:AlternateContent>
@@ -8400,7 +8751,7 @@
           </mc:Choice>
           <mc:Fallback>
             <w:pict>
-              <v:roundrect w14:anchorId="5F53F0B6" id="Zaoblený obdélník 9" o:spid="_x0000_s1026" style="position:absolute;margin-left:171pt;margin-top:.55pt;width:1083pt;height:35.25pt;z-index:251660288;visibility:visible;mso-wrap-style:square;mso-wrap-distance-left:9pt;mso-wrap-distance-top:0;mso-wrap-distance-right:9pt;mso-wrap-distance-bottom:0;mso-position-horizontal:absolute;mso-position-horizontal-relative:text;mso-position-vertical:absolute;mso-position-vertical-relative:text;v-text-anchor:middle" arcsize="10923f" o:gfxdata="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" filled="f" strokecolor="black [3200]"/>
+              <v:roundrect w14:anchorId="0CD88A23" id="Zaoblený obdélník 9" o:spid="_x0000_s1026" style="position:absolute;margin-left:171pt;margin-top:.55pt;width:1083pt;height:35.25pt;z-index:251660288;visibility:visible;mso-wrap-style:square;mso-wrap-distance-left:9pt;mso-wrap-distance-top:0;mso-wrap-distance-right:9pt;mso-wrap-distance-bottom:0;mso-position-horizontal:absolute;mso-position-horizontal-relative:text;mso-position-vertical:absolute;mso-position-vertical-relative:text;v-text-anchor:middle" arcsize="10923f" o:gfxdata="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" filled="f" strokecolor="black [3200]"/>
             </w:pict>
           </mc:Fallback>
         </mc:AlternateContent>
@@ -11086,7 +11437,7 @@
           </mc:Choice>
           <mc:Fallback>
             <w:pict>
-              <v:shapetype w14:anchorId="065D3D41" id="_x0000_t32" coordsize="21600,21600" o:spt="32" o:oned="t" path="m,l21600,21600e" filled="f">
+              <v:shapetype w14:anchorId="32BCFA5B" id="_x0000_t32" coordsize="21600,21600" o:spt="32" o:oned="t" path="m,l21600,21600e" filled="f">
                 <v:path arrowok="t" fillok="f" o:connecttype="none"/>
                 <o:lock v:ext="edit" shapetype="t"/>
               </v:shapetype>
@@ -11160,7 +11511,7 @@
           </mc:Choice>
           <mc:Fallback>
             <w:pict>
-              <v:shape w14:anchorId="134493A3" id="Přímá spojnice se šipkou 11" o:spid="_x0000_s1026" type="#_x0000_t32" style="position:absolute;margin-left:383.25pt;margin-top:10.5pt;width:193.5pt;height:151.5pt;flip:x y;z-index:251662336;visibility:visible;mso-wrap-style:square;mso-wrap-distance-left:9pt;mso-wrap-distance-top:0;mso-wrap-distance-right:9pt;mso-wrap-distance-bottom:0;mso-position-horizontal:absolute;mso-position-horizontal-relative:text;mso-position-vertical:absolute;mso-position-vertical-relative:text" o:gfxdata="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" strokecolor="#5b9bd5 [3204]" strokeweight=".5pt">
+              <v:shape w14:anchorId="0217651C" id="Přímá spojnice se šipkou 11" o:spid="_x0000_s1026" type="#_x0000_t32" style="position:absolute;margin-left:383.25pt;margin-top:10.5pt;width:193.5pt;height:151.5pt;flip:x y;z-index:251662336;visibility:visible;mso-wrap-style:square;mso-wrap-distance-left:9pt;mso-wrap-distance-top:0;mso-wrap-distance-right:9pt;mso-wrap-distance-bottom:0;mso-position-horizontal:absolute;mso-position-horizontal-relative:text;mso-position-vertical:absolute;mso-position-vertical-relative:text" o:gfxdata="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" strokecolor="#5b9bd5 [3204]" strokeweight=".5pt">
                 <v:stroke endarrow="block" joinstyle="miter"/>
               </v:shape>
             </w:pict>
@@ -11266,7 +11617,7 @@
           </mc:Choice>
           <mc:Fallback>
             <w:pict>
-              <v:shape w14:anchorId="2E5665BA" id="Přímá spojnice se šipkou 15" o:spid="_x0000_s1026" type="#_x0000_t32" style="position:absolute;margin-left:612pt;margin-top:.8pt;width:518.25pt;height:150.75pt;flip:y;z-index:251666432;visibility:visible;mso-wrap-style:square;mso-wrap-distance-left:9pt;mso-wrap-distance-top:0;mso-wrap-distance-right:9pt;mso-wrap-distance-bottom:0;mso-position-horizontal:absolute;mso-position-horizontal-relative:text;mso-position-vertical:absolute;mso-position-vertical-relative:text" o:gfxdata="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" strokecolor="#5b9bd5 [3204]" strokeweight=".5pt">
+              <v:shape w14:anchorId="60D9E6F3" id="Přímá spojnice se šipkou 15" o:spid="_x0000_s1026" type="#_x0000_t32" style="position:absolute;margin-left:612pt;margin-top:.8pt;width:518.25pt;height:150.75pt;flip:y;z-index:251666432;visibility:visible;mso-wrap-style:square;mso-wrap-distance-left:9pt;mso-wrap-distance-top:0;mso-wrap-distance-right:9pt;mso-wrap-distance-bottom:0;mso-position-horizontal:absolute;mso-position-horizontal-relative:text;mso-position-vertical:absolute;mso-position-vertical-relative:text" o:gfxdata="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" strokecolor="#5b9bd5 [3204]" strokeweight=".5pt">
                 <v:stroke endarrow="block" joinstyle="miter"/>
               </v:shape>
             </w:pict>
@@ -11506,7 +11857,7 @@
           </mc:Choice>
           <mc:Fallback>
             <w:pict>
-              <v:shape w14:anchorId="7CBC789D" id="Přímá spojnice se šipkou 14" o:spid="_x0000_s1026" type="#_x0000_t32" style="position:absolute;margin-left:621pt;margin-top:3.3pt;width:42pt;height:89.25pt;flip:y;z-index:251665408;visibility:visible;mso-wrap-style:square;mso-wrap-distance-left:9pt;mso-wrap-distance-top:0;mso-wrap-distance-right:9pt;mso-wrap-distance-bottom:0;mso-position-horizontal:absolute;mso-position-horizontal-relative:text;mso-position-vertical:absolute;mso-position-vertical-relative:text" o:gfxdata="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" strokecolor="#5b9bd5 [3204]" strokeweight=".5pt">
+              <v:shape w14:anchorId="076E8F1A" id="Přímá spojnice se šipkou 14" o:spid="_x0000_s1026" type="#_x0000_t32" style="position:absolute;margin-left:621pt;margin-top:3.3pt;width:42pt;height:89.25pt;flip:y;z-index:251665408;visibility:visible;mso-wrap-style:square;mso-wrap-distance-left:9pt;mso-wrap-distance-top:0;mso-wrap-distance-right:9pt;mso-wrap-distance-bottom:0;mso-position-horizontal:absolute;mso-position-horizontal-relative:text;mso-position-vertical:absolute;mso-position-vertical-relative:text" o:gfxdata="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" strokecolor="#5b9bd5 [3204]" strokeweight=".5pt">
                 <v:stroke endarrow="block" joinstyle="miter"/>
               </v:shape>
             </w:pict>
@@ -11576,7 +11927,7 @@
           </mc:Choice>
           <mc:Fallback>
             <w:pict>
-              <v:shape w14:anchorId="0DB7010E" id="Přímá spojnice se šipkou 13" o:spid="_x0000_s1026" type="#_x0000_t32" style="position:absolute;margin-left:519pt;margin-top:5.55pt;width:81.75pt;height:87pt;flip:x y;z-index:251664384;visibility:visible;mso-wrap-style:square;mso-wrap-distance-left:9pt;mso-wrap-distance-top:0;mso-wrap-distance-right:9pt;mso-wrap-distance-bottom:0;mso-position-horizontal:absolute;mso-position-horizontal-relative:text;mso-position-vertical:absolute;mso-position-vertical-relative:text" o:gfxdata="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" strokecolor="#5b9bd5 [3204]" strokeweight=".5pt">
+              <v:shape w14:anchorId="527DA485" id="Přímá spojnice se šipkou 13" o:spid="_x0000_s1026" type="#_x0000_t32" style="position:absolute;margin-left:519pt;margin-top:5.55pt;width:81.75pt;height:87pt;flip:x y;z-index:251664384;visibility:visible;mso-wrap-style:square;mso-wrap-distance-left:9pt;mso-wrap-distance-top:0;mso-wrap-distance-right:9pt;mso-wrap-distance-bottom:0;mso-position-horizontal:absolute;mso-position-horizontal-relative:text;mso-position-vertical:absolute;mso-position-vertical-relative:text" o:gfxdata="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" strokecolor="#5b9bd5 [3204]" strokeweight=".5pt">
                 <v:stroke endarrow="block" joinstyle="miter"/>
               </v:shape>
             </w:pict>
@@ -11654,7 +12005,7 @@
           </mc:Choice>
           <mc:Fallback>
             <w:pict>
-              <v:roundrect w14:anchorId="5D901C65" id="Zaoblený obdélník 10" o:spid="_x0000_s1026" style="position:absolute;margin-left:27pt;margin-top:10.8pt;width:1182pt;height:38.25pt;z-index:251661312;visibility:visible;mso-wrap-style:square;mso-wrap-distance-left:9pt;mso-wrap-distance-top:0;mso-wrap-distance-right:9pt;mso-wrap-distance-bottom:0;mso-position-horizontal:absolute;mso-position-horizontal-relative:text;mso-position-vertical:absolute;mso-position-vertical-relative:text;v-text-anchor:middle" arcsize="10923f" o:gfxdata="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" filled="f" strokecolor="black [3200]"/>
+              <v:roundrect w14:anchorId="6CFCF49A" id="Zaoblený obdélník 10" o:spid="_x0000_s1026" style="position:absolute;margin-left:27pt;margin-top:10.8pt;width:1182pt;height:38.25pt;z-index:251661312;visibility:visible;mso-wrap-style:square;mso-wrap-distance-left:9pt;mso-wrap-distance-top:0;mso-wrap-distance-right:9pt;mso-wrap-distance-bottom:0;mso-position-horizontal:absolute;mso-position-horizontal-relative:text;mso-position-vertical:absolute;mso-position-vertical-relative:text;v-text-anchor:middle" arcsize="10923f" o:gfxdata="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" filled="f" strokecolor="black [3200]"/>
             </w:pict>
           </mc:Fallback>
         </mc:AlternateContent>
@@ -11844,7 +12195,7 @@
           </mc:Choice>
           <mc:Fallback>
             <w:pict>
-              <v:shape w14:anchorId="36B3A27B" id="Přímá spojnice se šipkou 16" o:spid="_x0000_s1026" type="#_x0000_t32" style="position:absolute;margin-left:114pt;margin-top:1.25pt;width:77.25pt;height:68.25pt;flip:y;z-index:251667456;visibility:visible;mso-wrap-style:square;mso-wrap-distance-left:9pt;mso-wrap-distance-top:0;mso-wrap-distance-right:9pt;mso-wrap-distance-bottom:0;mso-position-horizontal:absolute;mso-position-horizontal-relative:text;mso-position-vertical:absolute;mso-position-vertical-relative:text" o:gfxdata="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" strokecolor="#5b9bd5 [3204]" strokeweight=".5pt">
+              <v:shape w14:anchorId="16DB0DEA" id="Přímá spojnice se šipkou 16" o:spid="_x0000_s1026" type="#_x0000_t32" style="position:absolute;margin-left:114pt;margin-top:1.25pt;width:77.25pt;height:68.25pt;flip:y;z-index:251667456;visibility:visible;mso-wrap-style:square;mso-wrap-distance-left:9pt;mso-wrap-distance-top:0;mso-wrap-distance-right:9pt;mso-wrap-distance-bottom:0;mso-position-horizontal:absolute;mso-position-horizontal-relative:text;mso-position-vertical:absolute;mso-position-vertical-relative:text" o:gfxdata="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" strokecolor="#5b9bd5 [3204]" strokeweight=".5pt">
                 <v:stroke endarrow="block" joinstyle="miter"/>
               </v:shape>
             </w:pict>
@@ -12024,7 +12375,7 @@
                     <pic:cNvPicPr/>
                   </pic:nvPicPr>
                   <pic:blipFill>
-                    <a:blip r:embed="rId10">
+                    <a:blip r:embed="rId16">
                       <a:extLst>
                         <a:ext uri="{28A0092B-C50C-407E-A947-70E740481C1C}">
                           <a14:useLocalDpi xmlns:a14="http://schemas.microsoft.com/office/drawing/2010/main" val="0"/>
@@ -12145,7 +12496,7 @@
                     <pic:cNvPicPr/>
                   </pic:nvPicPr>
                   <pic:blipFill>
-                    <a:blip r:embed="rId11">
+                    <a:blip r:embed="rId17">
                       <a:extLst>
                         <a:ext uri="{28A0092B-C50C-407E-A947-70E740481C1C}">
                           <a14:useLocalDpi xmlns:a14="http://schemas.microsoft.com/office/drawing/2010/main" val="0"/>
@@ -12474,7 +12825,7 @@
                     <pic:cNvPicPr/>
                   </pic:nvPicPr>
                   <pic:blipFill>
-                    <a:blip r:embed="rId12">
+                    <a:blip r:embed="rId18">
                       <a:extLst>
                         <a:ext uri="{28A0092B-C50C-407E-A947-70E740481C1C}">
                           <a14:useLocalDpi xmlns:a14="http://schemas.microsoft.com/office/drawing/2010/main" val="0"/>
@@ -13236,7 +13587,7 @@
                     <pic:cNvPicPr/>
                   </pic:nvPicPr>
                   <pic:blipFill>
-                    <a:blip r:embed="rId13">
+                    <a:blip r:embed="rId19">
                       <a:extLst>
                         <a:ext uri="{28A0092B-C50C-407E-A947-70E740481C1C}">
                           <a14:useLocalDpi xmlns:a14="http://schemas.microsoft.com/office/drawing/2010/main" val="0"/>
@@ -13313,7 +13664,7 @@
                     <pic:cNvPicPr/>
                   </pic:nvPicPr>
                   <pic:blipFill>
-                    <a:blip r:embed="rId14">
+                    <a:blip r:embed="rId20">
                       <a:extLst>
                         <a:ext uri="{28A0092B-C50C-407E-A947-70E740481C1C}">
                           <a14:useLocalDpi xmlns:a14="http://schemas.microsoft.com/office/drawing/2010/main" val="0"/>
@@ -13564,7 +13915,7 @@
                     <pic:cNvPicPr/>
                   </pic:nvPicPr>
                   <pic:blipFill>
-                    <a:blip r:embed="rId15">
+                    <a:blip r:embed="rId21">
                       <a:extLst>
                         <a:ext uri="{28A0092B-C50C-407E-A947-70E740481C1C}">
                           <a14:useLocalDpi xmlns:a14="http://schemas.microsoft.com/office/drawing/2010/main" val="0"/>
@@ -13809,7 +14160,7 @@
                     <pic:cNvPicPr/>
                   </pic:nvPicPr>
                   <pic:blipFill>
-                    <a:blip r:embed="rId16">
+                    <a:blip r:embed="rId22">
                       <a:extLst>
                         <a:ext uri="{28A0092B-C50C-407E-A947-70E740481C1C}">
                           <a14:useLocalDpi xmlns:a14="http://schemas.microsoft.com/office/drawing/2010/main" val="0"/>
@@ -14031,11 +14382,7 @@
           </mc:Choice>
           <mc:Fallback>
             <w:pict>
-              <v:shapetype w14:anchorId="5F5727CF" id="_x0000_t32" coordsize="21600,21600" o:spt="32" o:oned="t" path="m,l21600,21600e" filled="f">
-                <v:path arrowok="t" fillok="f" o:connecttype="none"/>
-                <o:lock v:ext="edit" shapetype="t"/>
-              </v:shapetype>
-              <v:shape id="Přímá spojnice se šipkou 20" o:spid="_x0000_s1026" type="#_x0000_t32" style="position:absolute;margin-left:451.5pt;margin-top:16.7pt;width:54pt;height:95.25pt;flip:x;z-index:251670528;visibility:visible;mso-wrap-style:square;mso-wrap-distance-left:9pt;mso-wrap-distance-top:0;mso-wrap-distance-right:9pt;mso-wrap-distance-bottom:0;mso-position-horizontal:absolute;mso-position-horizontal-relative:text;mso-position-vertical:absolute;mso-position-vertical-relative:text" o:gfxdata="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" strokecolor="#5b9bd5 [3204]" strokeweight=".5pt">
+              <v:shape w14:anchorId="4879D91A" id="Přímá spojnice se šipkou 20" o:spid="_x0000_s1026" type="#_x0000_t32" style="position:absolute;margin-left:451.5pt;margin-top:16.7pt;width:54pt;height:95.25pt;flip:x;z-index:251670528;visibility:visible;mso-wrap-style:square;mso-wrap-distance-left:9pt;mso-wrap-distance-top:0;mso-wrap-distance-right:9pt;mso-wrap-distance-bottom:0;mso-position-horizontal:absolute;mso-position-horizontal-relative:text;mso-position-vertical:absolute;mso-position-vertical-relative:text" o:gfxdata="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" strokecolor="#5b9bd5 [3204]" strokeweight=".5pt">
                 <v:stroke endarrow="block" joinstyle="miter"/>
               </v:shape>
             </w:pict>
@@ -14235,7 +14582,7 @@
           </mc:Choice>
           <mc:Fallback>
             <w:pict>
-              <v:shape w14:anchorId="4B75ADD1" id="Přímá spojnice se šipkou 23" o:spid="_x0000_s1026" type="#_x0000_t32" style="position:absolute;margin-left:737.25pt;margin-top:2pt;width:69pt;height:95.25pt;flip:x;z-index:251671552;visibility:visible;mso-wrap-style:square;mso-wrap-distance-left:9pt;mso-wrap-distance-top:0;mso-wrap-distance-right:9pt;mso-wrap-distance-bottom:0;mso-position-horizontal:absolute;mso-position-horizontal-relative:text;mso-position-vertical:absolute;mso-position-vertical-relative:text" o:gfxdata="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" strokecolor="#5b9bd5 [3204]" strokeweight=".5pt">
+              <v:shape w14:anchorId="21AE22B3" id="Přímá spojnice se šipkou 23" o:spid="_x0000_s1026" type="#_x0000_t32" style="position:absolute;margin-left:737.25pt;margin-top:2pt;width:69pt;height:95.25pt;flip:x;z-index:251671552;visibility:visible;mso-wrap-style:square;mso-wrap-distance-left:9pt;mso-wrap-distance-top:0;mso-wrap-distance-right:9pt;mso-wrap-distance-bottom:0;mso-position-horizontal:absolute;mso-position-horizontal-relative:text;mso-position-vertical:absolute;mso-position-vertical-relative:text" o:gfxdata="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" strokecolor="#5b9bd5 [3204]" strokeweight=".5pt">
                 <v:stroke endarrow="block" joinstyle="miter"/>
               </v:shape>
             </w:pict>
@@ -14309,7 +14656,7 @@
           </mc:Choice>
           <mc:Fallback>
             <w:pict>
-              <v:shape w14:anchorId="6022DBD2" id="Přímá spojnice se šipkou 17" o:spid="_x0000_s1026" type="#_x0000_t32" style="position:absolute;margin-left:444pt;margin-top:-33.75pt;width:25.5pt;height:111pt;flip:x;z-index:251669504;visibility:visible;mso-wrap-style:square;mso-width-percent:0;mso-height-percent:0;mso-wrap-distance-left:9pt;mso-wrap-distance-top:0;mso-wrap-distance-right:9pt;mso-wrap-distance-bottom:0;mso-position-horizontal:absolute;mso-position-horizontal-relative:text;mso-position-vertical:absolute;mso-position-vertical-relative:text;mso-width-percent:0;mso-height-percent:0;mso-width-relative:margin;mso-height-relative:margin" o:gfxdata="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" strokecolor="#5b9bd5 [3204]" strokeweight=".5pt">
+              <v:shape w14:anchorId="4CA6CA95" id="Přímá spojnice se šipkou 17" o:spid="_x0000_s1026" type="#_x0000_t32" style="position:absolute;margin-left:444pt;margin-top:-33.75pt;width:25.5pt;height:111pt;flip:x;z-index:251669504;visibility:visible;mso-wrap-style:square;mso-width-percent:0;mso-height-percent:0;mso-wrap-distance-left:9pt;mso-wrap-distance-top:0;mso-wrap-distance-right:9pt;mso-wrap-distance-bottom:0;mso-position-horizontal:absolute;mso-position-horizontal-relative:text;mso-position-vertical:absolute;mso-position-vertical-relative:text;mso-width-percent:0;mso-height-percent:0;mso-width-relative:margin;mso-height-relative:margin" o:gfxdata="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" strokecolor="#5b9bd5 [3204]" strokeweight=".5pt">
                 <v:stroke endarrow="block" joinstyle="miter"/>
               </v:shape>
             </w:pict>
@@ -14451,7 +14798,7 @@
                     <pic:cNvPicPr/>
                   </pic:nvPicPr>
                   <pic:blipFill>
-                    <a:blip r:embed="rId17">
+                    <a:blip r:embed="rId23">
                       <a:extLst>
                         <a:ext uri="{28A0092B-C50C-407E-A947-70E740481C1C}">
                           <a14:useLocalDpi xmlns:a14="http://schemas.microsoft.com/office/drawing/2010/main" val="0"/>
@@ -14523,7 +14870,7 @@
                     <pic:cNvPicPr/>
                   </pic:nvPicPr>
                   <pic:blipFill>
-                    <a:blip r:embed="rId18">
+                    <a:blip r:embed="rId24">
                       <a:extLst>
                         <a:ext uri="{28A0092B-C50C-407E-A947-70E740481C1C}">
                           <a14:useLocalDpi xmlns:a14="http://schemas.microsoft.com/office/drawing/2010/main" val="0"/>
@@ -14621,7 +14968,7 @@
                     <pic:cNvPicPr/>
                   </pic:nvPicPr>
                   <pic:blipFill>
-                    <a:blip r:embed="rId19">
+                    <a:blip r:embed="rId25">
                       <a:extLst>
                         <a:ext uri="{28A0092B-C50C-407E-A947-70E740481C1C}">
                           <a14:useLocalDpi xmlns:a14="http://schemas.microsoft.com/office/drawing/2010/main" val="0"/>
@@ -14724,7 +15071,7 @@
                     <pic:cNvPicPr/>
                   </pic:nvPicPr>
                   <pic:blipFill>
-                    <a:blip r:embed="rId20">
+                    <a:blip r:embed="rId26">
                       <a:extLst>
                         <a:ext uri="{28A0092B-C50C-407E-A947-70E740481C1C}">
                           <a14:useLocalDpi xmlns:a14="http://schemas.microsoft.com/office/drawing/2010/main" val="0"/>
@@ -16592,11 +16939,7 @@
           </mc:Choice>
           <mc:Fallback>
             <w:pict>
-              <v:shapetype w14:anchorId="53A3D040" id="_x0000_t32" coordsize="21600,21600" o:spt="32" o:oned="t" path="m,l21600,21600e" filled="f">
-                <v:path arrowok="t" fillok="f" o:connecttype="none"/>
-                <o:lock v:ext="edit" shapetype="t"/>
-              </v:shapetype>
-              <v:shape id="Přímá spojnice se šipkou 32" o:spid="_x0000_s1026" type="#_x0000_t32" style="position:absolute;margin-left:177pt;margin-top:403.6pt;width:48.75pt;height:37.5pt;flip:y;z-index:251674624;visibility:visible;mso-wrap-style:square;mso-wrap-distance-left:9pt;mso-wrap-distance-top:0;mso-wrap-distance-right:9pt;mso-wrap-distance-bottom:0;mso-position-horizontal:absolute;mso-position-horizontal-relative:text;mso-position-vertical:absolute;mso-position-vertical-relative:text" o:gfxdata="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" strokecolor="#5b9bd5 [3204]" strokeweight=".5pt">
+              <v:shape w14:anchorId="3D0FAFE7" id="Přímá spojnice se šipkou 32" o:spid="_x0000_s1026" type="#_x0000_t32" style="position:absolute;margin-left:177pt;margin-top:403.6pt;width:48.75pt;height:37.5pt;flip:y;z-index:251674624;visibility:visible;mso-wrap-style:square;mso-wrap-distance-left:9pt;mso-wrap-distance-top:0;mso-wrap-distance-right:9pt;mso-wrap-distance-bottom:0;mso-position-horizontal:absolute;mso-position-horizontal-relative:text;mso-position-vertical:absolute;mso-position-vertical-relative:text" o:gfxdata="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" strokecolor="#5b9bd5 [3204]" strokeweight=".5pt">
                 <v:stroke endarrow="block" joinstyle="miter"/>
               </v:shape>
             </w:pict>
@@ -16685,7 +17028,7 @@
           </mc:Choice>
           <mc:Fallback>
             <w:pict>
-              <v:roundrect w14:anchorId="2DD5225B" id="Zaoblený obdélník 31" o:spid="_x0000_s1026" style="position:absolute;margin-left:30.75pt;margin-top:435.85pt;width:147.75pt;height:66pt;z-index:251673600;visibility:visible;mso-wrap-style:square;mso-width-percent:0;mso-height-percent:0;mso-wrap-distance-left:9pt;mso-wrap-distance-top:0;mso-wrap-distance-right:9pt;mso-wrap-distance-bottom:0;mso-position-horizontal:absolute;mso-position-horizontal-relative:text;mso-position-vertical:absolute;mso-position-vertical-relative:text;mso-width-percent:0;mso-height-percent:0;mso-width-relative:margin;mso-height-relative:margin;v-text-anchor:middle" arcsize="10923f" o:gfxdata="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" filled="f" strokecolor="black [3200]">
+              <v:roundrect w14:anchorId="2DD5225B" id="Zaoblený obdélník 31" o:spid="_x0000_s1026" style="position:absolute;margin-left:30.75pt;margin-top:435.85pt;width:147.75pt;height:66pt;z-index:251673600;visibility:visible;mso-wrap-style:square;mso-width-percent:0;mso-height-percent:0;mso-wrap-distance-left:9pt;mso-wrap-distance-top:0;mso-wrap-distance-right:9pt;mso-wrap-distance-bottom:0;mso-position-horizontal:absolute;mso-position-horizontal-relative:text;mso-position-vertical:absolute;mso-position-vertical-relative:text;mso-width-percent:0;mso-height-percent:0;mso-width-relative:margin;mso-height-relative:margin;v-text-anchor:middle" arcsize="10923f" o:gfxdata="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" filled="f" strokecolor="black [3200]">
                 <v:textbox>
                   <w:txbxContent>
                     <w:p>
@@ -16778,7 +17121,7 @@
                 <v:stroke joinstyle="miter"/>
                 <v:path gradientshapeok="t" o:connecttype="rect"/>
               </v:shapetype>
-              <v:shape id="Textové pole 30" o:spid="_x0000_s1027" type="#_x0000_t202" style="position:absolute;margin-left:4in;margin-top:437.85pt;width:186.75pt;height:37.5pt;z-index:251672576;visibility:visible;mso-wrap-style:square;mso-height-percent:0;mso-wrap-distance-left:9pt;mso-wrap-distance-top:0;mso-wrap-distance-right:9pt;mso-wrap-distance-bottom:0;mso-position-horizontal:absolute;mso-position-horizontal-relative:text;mso-position-vertical:absolute;mso-position-vertical-relative:text;mso-height-percent:0;mso-height-relative:margin;v-text-anchor:top" o:gfxdata="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" filled="f" strokecolor="white [3212]" strokeweight=".5pt">
+              <v:shape id="Textové pole 30" o:spid="_x0000_s1027" type="#_x0000_t202" style="position:absolute;margin-left:4in;margin-top:437.85pt;width:186.75pt;height:37.5pt;z-index:251672576;visibility:visible;mso-wrap-style:square;mso-height-percent:0;mso-wrap-distance-left:9pt;mso-wrap-distance-top:0;mso-wrap-distance-right:9pt;mso-wrap-distance-bottom:0;mso-position-horizontal:absolute;mso-position-horizontal-relative:text;mso-position-vertical:absolute;mso-position-vertical-relative:text;mso-height-percent:0;mso-height-relative:margin;v-text-anchor:top" o:gfxdata="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" filled="f" strokecolor="white [3212]" strokeweight=".5pt">
                 <v:textbox>
                   <w:txbxContent>
                     <w:p>
@@ -16822,7 +17165,7 @@
                     <pic:cNvPicPr/>
                   </pic:nvPicPr>
                   <pic:blipFill>
-                    <a:blip r:embed="rId21">
+                    <a:blip r:embed="rId27">
                       <a:extLst>
                         <a:ext uri="{28A0092B-C50C-407E-A947-70E740481C1C}">
                           <a14:useLocalDpi xmlns:a14="http://schemas.microsoft.com/office/drawing/2010/main" val="0"/>
@@ -16892,7 +17235,7 @@
                     <pic:cNvPicPr/>
                   </pic:nvPicPr>
                   <pic:blipFill>
-                    <a:blip r:embed="rId22">
+                    <a:blip r:embed="rId28">
                       <a:extLst>
                         <a:ext uri="{28A0092B-C50C-407E-A947-70E740481C1C}">
                           <a14:useLocalDpi xmlns:a14="http://schemas.microsoft.com/office/drawing/2010/main" val="0"/>
@@ -16945,7 +17288,7 @@
                     <pic:cNvPicPr/>
                   </pic:nvPicPr>
                   <pic:blipFill>
-                    <a:blip r:embed="rId23">
+                    <a:blip r:embed="rId29">
                       <a:extLst>
                         <a:ext uri="{28A0092B-C50C-407E-A947-70E740481C1C}">
                           <a14:useLocalDpi xmlns:a14="http://schemas.microsoft.com/office/drawing/2010/main" val="0"/>
@@ -16991,8 +17334,6 @@
       <w:r>
         <w:t>, tim mam v ListBoxu novy item I s checkBoxem</w:t>
       </w:r>
-      <w:bookmarkStart w:id="0" w:name="_GoBack"/>
-      <w:bookmarkEnd w:id="0"/>
     </w:p>
     <w:p>
       <w:pPr>
@@ -17005,16 +17346,7 @@
           <w:sz w:val="19"/>
           <w:szCs w:val="19"/>
         </w:rPr>
-        <w:t xml:space="preserve">   </w:t>
-      </w:r>
-      <w:r>
-        <w:rPr>
-          <w:rFonts w:ascii="Consolas" w:hAnsi="Consolas" w:cs="Consolas"/>
-          <w:color w:val="0000FF"/>
-          <w:sz w:val="19"/>
-          <w:szCs w:val="19"/>
-        </w:rPr>
-        <w:t>new</w:t>
+        <w:t xml:space="preserve">   new</w:t>
       </w:r>
       <w:r>
         <w:rPr>
@@ -17400,16 +17732,7 @@
           <w:sz w:val="19"/>
           <w:szCs w:val="19"/>
         </w:rPr>
-        <w:t xml:space="preserve">    </w:t>
-      </w:r>
-      <w:r>
-        <w:rPr>
-          <w:rFonts w:ascii="Consolas" w:hAnsi="Consolas" w:cs="Consolas"/>
-          <w:color w:val="000000"/>
-          <w:sz w:val="19"/>
-          <w:szCs w:val="19"/>
-        </w:rPr>
-        <w:t>}</w:t>
+        <w:t xml:space="preserve">    }</w:t>
       </w:r>
     </w:p>
     <w:p/>
@@ -18254,10 +18577,14 @@
     <w:basedOn w:val="Normln"/>
     <w:link w:val="NazevTridyChar"/>
     <w:qFormat/>
-    <w:rsid w:val="00487288"/>
+    <w:rsid w:val="004A2E85"/>
+    <w:pPr>
+      <w:contextualSpacing/>
+    </w:pPr>
     <w:rPr>
       <w:rFonts w:cstheme="minorHAnsi"/>
       <w:color w:val="2B91AF"/>
+      <w:sz w:val="24"/>
       <w:szCs w:val="26"/>
     </w:rPr>
   </w:style>
@@ -18265,11 +18592,11 @@
     <w:name w:val="NazevTridy Char"/>
     <w:basedOn w:val="Standardnpsmoodstavce"/>
     <w:link w:val="NazevTridy"/>
-    <w:rsid w:val="00487288"/>
+    <w:rsid w:val="004A2E85"/>
     <w:rPr>
       <w:rFonts w:cstheme="minorHAnsi"/>
       <w:color w:val="2B91AF"/>
-      <w:sz w:val="26"/>
+      <w:sz w:val="24"/>
       <w:szCs w:val="26"/>
     </w:rPr>
   </w:style>
@@ -18360,7 +18687,6 @@
     <w:name w:val="Hyperlink"/>
     <w:basedOn w:val="Standardnpsmoodstavce"/>
     <w:uiPriority w:val="99"/>
-    <w:semiHidden/>
     <w:unhideWhenUsed/>
     <w:rsid w:val="00A53D7C"/>
     <w:rPr>

--- a/Schvalovadlo.docx
+++ b/Schvalovadlo.docx
@@ -380,16 +380,144 @@
           <w:color w:val="000000"/>
         </w:rPr>
       </w:pPr>
+      <w:r>
+        <w:t xml:space="preserve">MediaMessageDao: </w:t>
+      </w:r>
+      <w:r>
+        <w:rPr>
+          <w:rFonts w:ascii="Calibri" w:hAnsi="Calibri" w:cs="Calibri"/>
+          <w:color w:val="000000"/>
+        </w:rPr>
+        <w:t>(full textem prohledat repo, jestli se nepouziva jinde)</w:t>
+      </w:r>
+    </w:p>
+    <w:p>
+      <w:pPr>
+        <w:pStyle w:val="NazevTridy"/>
+      </w:pPr>
+      <w:r>
+        <w:rPr>
+          <w:noProof/>
+        </w:rPr>
+        <w:drawing>
+          <wp:inline distT="0" distB="0" distL="0" distR="0" wp14:anchorId="5D8E525C" wp14:editId="20914EBC">
+            <wp:extent cx="6125430" cy="1086002"/>
+            <wp:effectExtent l="0" t="0" r="0" b="0"/>
+            <wp:docPr id="40" name="Obrázek 40"/>
+            <wp:cNvGraphicFramePr>
+              <a:graphicFrameLocks xmlns:a="http://schemas.openxmlformats.org/drawingml/2006/main" noChangeAspect="1"/>
+            </wp:cNvGraphicFramePr>
+            <a:graphic xmlns:a="http://schemas.openxmlformats.org/drawingml/2006/main">
+              <a:graphicData uri="http://schemas.openxmlformats.org/drawingml/2006/picture">
+                <pic:pic xmlns:pic="http://schemas.openxmlformats.org/drawingml/2006/picture">
+                  <pic:nvPicPr>
+                    <pic:cNvPr id="40" name="CC855E0.tmp"/>
+                    <pic:cNvPicPr/>
+                  </pic:nvPicPr>
+                  <pic:blipFill>
+                    <a:blip r:embed="rId11">
+                      <a:extLst>
+                        <a:ext uri="{28A0092B-C50C-407E-A947-70E740481C1C}">
+                          <a14:useLocalDpi xmlns:a14="http://schemas.microsoft.com/office/drawing/2010/main" val="0"/>
+                        </a:ext>
+                      </a:extLst>
+                    </a:blip>
+                    <a:stretch>
+                      <a:fillRect/>
+                    </a:stretch>
+                  </pic:blipFill>
+                  <pic:spPr>
+                    <a:xfrm>
+                      <a:off x="0" y="0"/>
+                      <a:ext cx="6125430" cy="1086002"/>
+                    </a:xfrm>
+                    <a:prstGeom prst="rect">
+                      <a:avLst/>
+                    </a:prstGeom>
+                  </pic:spPr>
+                </pic:pic>
+              </a:graphicData>
+            </a:graphic>
+          </wp:inline>
+        </w:drawing>
+      </w:r>
+    </w:p>
+    <w:p>
+      <w:pPr>
+        <w:pStyle w:val="NazevTridy"/>
+      </w:pPr>
+      <w:r>
+        <w:rPr>
+          <w:noProof/>
+        </w:rPr>
+        <w:drawing>
+          <wp:inline distT="0" distB="0" distL="0" distR="0" wp14:anchorId="62256D1B" wp14:editId="24ACDDBE">
+            <wp:extent cx="3991532" cy="952633"/>
+            <wp:effectExtent l="0" t="0" r="9525" b="0"/>
+            <wp:docPr id="41" name="Obrázek 41"/>
+            <wp:cNvGraphicFramePr>
+              <a:graphicFrameLocks xmlns:a="http://schemas.openxmlformats.org/drawingml/2006/main" noChangeAspect="1"/>
+            </wp:cNvGraphicFramePr>
+            <a:graphic xmlns:a="http://schemas.openxmlformats.org/drawingml/2006/main">
+              <a:graphicData uri="http://schemas.openxmlformats.org/drawingml/2006/picture">
+                <pic:pic xmlns:pic="http://schemas.openxmlformats.org/drawingml/2006/picture">
+                  <pic:nvPicPr>
+                    <pic:cNvPr id="41" name="CC8AEC5.tmp"/>
+                    <pic:cNvPicPr/>
+                  </pic:nvPicPr>
+                  <pic:blipFill>
+                    <a:blip r:embed="rId12">
+                      <a:extLst>
+                        <a:ext uri="{28A0092B-C50C-407E-A947-70E740481C1C}">
+                          <a14:useLocalDpi xmlns:a14="http://schemas.microsoft.com/office/drawing/2010/main" val="0"/>
+                        </a:ext>
+                      </a:extLst>
+                    </a:blip>
+                    <a:stretch>
+                      <a:fillRect/>
+                    </a:stretch>
+                  </pic:blipFill>
+                  <pic:spPr>
+                    <a:xfrm>
+                      <a:off x="0" y="0"/>
+                      <a:ext cx="3991532" cy="952633"/>
+                    </a:xfrm>
+                    <a:prstGeom prst="rect">
+                      <a:avLst/>
+                    </a:prstGeom>
+                  </pic:spPr>
+                </pic:pic>
+              </a:graphicData>
+            </a:graphic>
+          </wp:inline>
+        </w:drawing>
+      </w:r>
+    </w:p>
+    <w:p>
+      <w:pPr>
+        <w:pStyle w:val="NazevTridy"/>
+        <w:rPr>
+          <w:rFonts w:ascii="Calibri" w:hAnsi="Calibri" w:cs="Calibri"/>
+          <w:color w:val="000000"/>
+        </w:rPr>
+      </w:pPr>
+      <w:r>
+        <w:rPr>
+          <w:rFonts w:ascii="Calibri" w:hAnsi="Calibri" w:cs="Calibri"/>
+          <w:color w:val="000000"/>
+        </w:rPr>
+        <w:t>Odstranit proceduru ze serveru.</w:t>
+      </w:r>
+      <w:r>
+        <w:rPr>
+          <w:rFonts w:ascii="Calibri" w:hAnsi="Calibri" w:cs="Calibri"/>
+          <w:color w:val="000000"/>
+        </w:rPr>
+        <w:t xml:space="preserve"> ??</w:t>
+      </w:r>
       <w:bookmarkStart w:id="0" w:name="_GoBack"/>
-      <w:r>
-        <w:rPr>
-          <w:rFonts w:ascii="Calibri" w:hAnsi="Calibri" w:cs="Calibri"/>
-          <w:color w:val="000000"/>
-        </w:rPr>
-        <w:t>Odstranit proceduru ze serveru.</w:t>
-      </w:r>
-    </w:p>
-    <w:bookmarkEnd w:id="0"/>
+      <w:bookmarkEnd w:id="0"/>
+    </w:p>
     <w:p/>
     <w:p>
       <w:pPr>
@@ -423,7 +551,7 @@
                     <pic:cNvPicPr/>
                   </pic:nvPicPr>
                   <pic:blipFill>
-                    <a:blip r:embed="rId11">
+                    <a:blip r:embed="rId13">
                       <a:extLst>
                         <a:ext uri="{28A0092B-C50C-407E-A947-70E740481C1C}">
                           <a14:useLocalDpi xmlns:a14="http://schemas.microsoft.com/office/drawing/2010/main" val="0"/>
@@ -471,7 +599,7 @@
                     <pic:cNvPicPr/>
                   </pic:nvPicPr>
                   <pic:blipFill>
-                    <a:blip r:embed="rId12">
+                    <a:blip r:embed="rId14">
                       <a:extLst>
                         <a:ext uri="{28A0092B-C50C-407E-A947-70E740481C1C}">
                           <a14:useLocalDpi xmlns:a14="http://schemas.microsoft.com/office/drawing/2010/main" val="0"/>
@@ -581,7 +709,7 @@
                     <pic:cNvPicPr/>
                   </pic:nvPicPr>
                   <pic:blipFill>
-                    <a:blip r:embed="rId13">
+                    <a:blip r:embed="rId15">
                       <a:extLst>
                         <a:ext uri="{28A0092B-C50C-407E-A947-70E740481C1C}">
                           <a14:useLocalDpi xmlns:a14="http://schemas.microsoft.com/office/drawing/2010/main" val="0"/>
@@ -3468,7 +3596,7 @@
                     <pic:cNvPicPr/>
                   </pic:nvPicPr>
                   <pic:blipFill>
-                    <a:blip r:embed="rId14">
+                    <a:blip r:embed="rId16">
                       <a:extLst>
                         <a:ext uri="{28A0092B-C50C-407E-A947-70E740481C1C}">
                           <a14:useLocalDpi xmlns:a14="http://schemas.microsoft.com/office/drawing/2010/main" val="0"/>
@@ -3578,7 +3706,7 @@
                     <pic:cNvPicPr/>
                   </pic:nvPicPr>
                   <pic:blipFill>
-                    <a:blip r:embed="rId15">
+                    <a:blip r:embed="rId17">
                       <a:extLst>
                         <a:ext uri="{28A0092B-C50C-407E-A947-70E740481C1C}">
                           <a14:useLocalDpi xmlns:a14="http://schemas.microsoft.com/office/drawing/2010/main" val="0"/>
@@ -12375,7 +12503,7 @@
                     <pic:cNvPicPr/>
                   </pic:nvPicPr>
                   <pic:blipFill>
-                    <a:blip r:embed="rId16">
+                    <a:blip r:embed="rId18">
                       <a:extLst>
                         <a:ext uri="{28A0092B-C50C-407E-A947-70E740481C1C}">
                           <a14:useLocalDpi xmlns:a14="http://schemas.microsoft.com/office/drawing/2010/main" val="0"/>
@@ -12496,7 +12624,7 @@
                     <pic:cNvPicPr/>
                   </pic:nvPicPr>
                   <pic:blipFill>
-                    <a:blip r:embed="rId17">
+                    <a:blip r:embed="rId19">
                       <a:extLst>
                         <a:ext uri="{28A0092B-C50C-407E-A947-70E740481C1C}">
                           <a14:useLocalDpi xmlns:a14="http://schemas.microsoft.com/office/drawing/2010/main" val="0"/>
@@ -12825,7 +12953,7 @@
                     <pic:cNvPicPr/>
                   </pic:nvPicPr>
                   <pic:blipFill>
-                    <a:blip r:embed="rId18">
+                    <a:blip r:embed="rId20">
                       <a:extLst>
                         <a:ext uri="{28A0092B-C50C-407E-A947-70E740481C1C}">
                           <a14:useLocalDpi xmlns:a14="http://schemas.microsoft.com/office/drawing/2010/main" val="0"/>
@@ -13587,7 +13715,7 @@
                     <pic:cNvPicPr/>
                   </pic:nvPicPr>
                   <pic:blipFill>
-                    <a:blip r:embed="rId19">
+                    <a:blip r:embed="rId21">
                       <a:extLst>
                         <a:ext uri="{28A0092B-C50C-407E-A947-70E740481C1C}">
                           <a14:useLocalDpi xmlns:a14="http://schemas.microsoft.com/office/drawing/2010/main" val="0"/>
@@ -13664,7 +13792,7 @@
                     <pic:cNvPicPr/>
                   </pic:nvPicPr>
                   <pic:blipFill>
-                    <a:blip r:embed="rId20">
+                    <a:blip r:embed="rId22">
                       <a:extLst>
                         <a:ext uri="{28A0092B-C50C-407E-A947-70E740481C1C}">
                           <a14:useLocalDpi xmlns:a14="http://schemas.microsoft.com/office/drawing/2010/main" val="0"/>
@@ -13915,7 +14043,7 @@
                     <pic:cNvPicPr/>
                   </pic:nvPicPr>
                   <pic:blipFill>
-                    <a:blip r:embed="rId21">
+                    <a:blip r:embed="rId23">
                       <a:extLst>
                         <a:ext uri="{28A0092B-C50C-407E-A947-70E740481C1C}">
                           <a14:useLocalDpi xmlns:a14="http://schemas.microsoft.com/office/drawing/2010/main" val="0"/>
@@ -14160,7 +14288,7 @@
                     <pic:cNvPicPr/>
                   </pic:nvPicPr>
                   <pic:blipFill>
-                    <a:blip r:embed="rId22">
+                    <a:blip r:embed="rId24">
                       <a:extLst>
                         <a:ext uri="{28A0092B-C50C-407E-A947-70E740481C1C}">
                           <a14:useLocalDpi xmlns:a14="http://schemas.microsoft.com/office/drawing/2010/main" val="0"/>
@@ -14798,7 +14926,7 @@
                     <pic:cNvPicPr/>
                   </pic:nvPicPr>
                   <pic:blipFill>
-                    <a:blip r:embed="rId23">
+                    <a:blip r:embed="rId25">
                       <a:extLst>
                         <a:ext uri="{28A0092B-C50C-407E-A947-70E740481C1C}">
                           <a14:useLocalDpi xmlns:a14="http://schemas.microsoft.com/office/drawing/2010/main" val="0"/>
@@ -14870,7 +14998,7 @@
                     <pic:cNvPicPr/>
                   </pic:nvPicPr>
                   <pic:blipFill>
-                    <a:blip r:embed="rId24">
+                    <a:blip r:embed="rId26">
                       <a:extLst>
                         <a:ext uri="{28A0092B-C50C-407E-A947-70E740481C1C}">
                           <a14:useLocalDpi xmlns:a14="http://schemas.microsoft.com/office/drawing/2010/main" val="0"/>
@@ -14968,7 +15096,7 @@
                     <pic:cNvPicPr/>
                   </pic:nvPicPr>
                   <pic:blipFill>
-                    <a:blip r:embed="rId25">
+                    <a:blip r:embed="rId27">
                       <a:extLst>
                         <a:ext uri="{28A0092B-C50C-407E-A947-70E740481C1C}">
                           <a14:useLocalDpi xmlns:a14="http://schemas.microsoft.com/office/drawing/2010/main" val="0"/>
@@ -15071,7 +15199,7 @@
                     <pic:cNvPicPr/>
                   </pic:nvPicPr>
                   <pic:blipFill>
-                    <a:blip r:embed="rId26">
+                    <a:blip r:embed="rId28">
                       <a:extLst>
                         <a:ext uri="{28A0092B-C50C-407E-A947-70E740481C1C}">
                           <a14:useLocalDpi xmlns:a14="http://schemas.microsoft.com/office/drawing/2010/main" val="0"/>
@@ -17165,7 +17293,7 @@
                     <pic:cNvPicPr/>
                   </pic:nvPicPr>
                   <pic:blipFill>
-                    <a:blip r:embed="rId27">
+                    <a:blip r:embed="rId29">
                       <a:extLst>
                         <a:ext uri="{28A0092B-C50C-407E-A947-70E740481C1C}">
                           <a14:useLocalDpi xmlns:a14="http://schemas.microsoft.com/office/drawing/2010/main" val="0"/>
@@ -17235,7 +17363,7 @@
                     <pic:cNvPicPr/>
                   </pic:nvPicPr>
                   <pic:blipFill>
-                    <a:blip r:embed="rId28">
+                    <a:blip r:embed="rId30">
                       <a:extLst>
                         <a:ext uri="{28A0092B-C50C-407E-A947-70E740481C1C}">
                           <a14:useLocalDpi xmlns:a14="http://schemas.microsoft.com/office/drawing/2010/main" val="0"/>
@@ -17288,7 +17416,7 @@
                     <pic:cNvPicPr/>
                   </pic:nvPicPr>
                   <pic:blipFill>
-                    <a:blip r:embed="rId29">
+                    <a:blip r:embed="rId31">
                       <a:extLst>
                         <a:ext uri="{28A0092B-C50C-407E-A947-70E740481C1C}">
                           <a14:useLocalDpi xmlns:a14="http://schemas.microsoft.com/office/drawing/2010/main" val="0"/>

--- a/Schvalovadlo.docx
+++ b/Schvalovadlo.docx
@@ -10,38 +10,45 @@
         <w:t>Schvalovadlo – Approving</w:t>
       </w:r>
     </w:p>
+    <w:p>
+      <w:pPr>
+        <w:contextualSpacing/>
+      </w:pPr>
+      <w:r>
+        <w:t>Schvalovadlo schvaluje zpravy ktere jdou do exportu</w:t>
+      </w:r>
+    </w:p>
+    <w:p>
+      <w:pPr>
+        <w:contextualSpacing/>
+      </w:pPr>
+      <w:r>
+        <w:t>Schvalit znamena nastavit na mediaMessage sloupec Ready na 1     .       1 = schvaleno</w:t>
+      </w:r>
+    </w:p>
     <w:p/>
     <w:p>
-      <w:r>
-        <w:t>Schvalovadlo schvaluje zpravy ktere jdou do exportu</w:t>
-      </w:r>
-    </w:p>
-    <w:p>
-      <w:r>
-        <w:t>Schvalit znamena nastavit</w:t>
-      </w:r>
-      <w:r>
-        <w:t xml:space="preserve"> na mediaMessage sloupec</w:t>
-      </w:r>
-      <w:r>
-        <w:t xml:space="preserve"> Ready na 1</w:t>
-      </w:r>
-      <w:r>
-        <w:t xml:space="preserve">    </w:t>
-      </w:r>
-      <w:r>
-        <w:t xml:space="preserve"> . </w:t>
-      </w:r>
-      <w:r>
-        <w:t xml:space="preserve">     </w:t>
-      </w:r>
-      <w:r>
-        <w:t xml:space="preserve"> 1 = schvaleno</w:t>
-      </w:r>
-    </w:p>
-    <w:p>
       <w:pPr>
         <w:pStyle w:val="Nadpis1"/>
+        <w:contextualSpacing/>
+        <w15:collapsed/>
+      </w:pPr>
+      <w:r>
+        <w:t>Schvalovadlo nema Bootstrapper</w:t>
+      </w:r>
+    </w:p>
+    <w:p>
+      <w:r>
+        <w:t>Zacina se v codebehindu v App.xaml.cs</w:t>
+      </w:r>
+      <w:bookmarkStart w:id="0" w:name="_GoBack"/>
+      <w:bookmarkEnd w:id="0"/>
+    </w:p>
+    <w:p>
+      <w:pPr>
+        <w:pStyle w:val="Nadpis1"/>
+        <w:contextualSpacing/>
+        <w15:collapsed/>
       </w:pPr>
       <w:r>
         <w:t xml:space="preserve">50047 </w:t>
@@ -65,7 +72,6 @@
         <w:rPr>
           <w:noProof/>
         </w:rPr>
-        <w:lastRenderedPageBreak/>
         <w:drawing>
           <wp:inline distT="0" distB="0" distL="0" distR="0" wp14:anchorId="6C958FAE" wp14:editId="29F784D6">
             <wp:extent cx="7030431" cy="5858693"/>
@@ -515,13 +521,13 @@
         </w:rPr>
         <w:t xml:space="preserve"> ??</w:t>
       </w:r>
-      <w:bookmarkStart w:id="0" w:name="_GoBack"/>
-      <w:bookmarkEnd w:id="0"/>
     </w:p>
     <w:p/>
     <w:p>
       <w:pPr>
         <w:pStyle w:val="Nadpis1"/>
+        <w:contextualSpacing/>
+        <w15:collapsed/>
       </w:pPr>
       <w:r>
         <w:t xml:space="preserve">Zadani: </w:t>
@@ -750,21 +756,21 @@
         <w:autoSpaceDE w:val="0"/>
         <w:autoSpaceDN w:val="0"/>
         <w:adjustRightInd w:val="0"/>
-        <w:spacing w:before="0" w:line="240" w:lineRule="auto"/>
-        <w:rPr>
-          <w:rFonts w:ascii="Consolas" w:hAnsi="Consolas" w:cs="Consolas"/>
-          <w:color w:val="000000"/>
-          <w:sz w:val="19"/>
-          <w:szCs w:val="19"/>
-        </w:rPr>
-      </w:pPr>
-    </w:p>
-    <w:p>
-      <w:pPr>
-        <w:autoSpaceDE w:val="0"/>
-        <w:autoSpaceDN w:val="0"/>
-        <w:adjustRightInd w:val="0"/>
-        <w:spacing w:before="0" w:line="240" w:lineRule="auto"/>
+        <w:spacing w:line="240" w:lineRule="auto"/>
+        <w:rPr>
+          <w:rFonts w:ascii="Consolas" w:hAnsi="Consolas" w:cs="Consolas"/>
+          <w:color w:val="000000"/>
+          <w:sz w:val="19"/>
+          <w:szCs w:val="19"/>
+        </w:rPr>
+      </w:pPr>
+    </w:p>
+    <w:p>
+      <w:pPr>
+        <w:autoSpaceDE w:val="0"/>
+        <w:autoSpaceDN w:val="0"/>
+        <w:adjustRightInd w:val="0"/>
+        <w:spacing w:line="240" w:lineRule="auto"/>
         <w:rPr>
           <w:rFonts w:ascii="Consolas" w:hAnsi="Consolas" w:cs="Consolas"/>
           <w:color w:val="000000"/>
@@ -832,7 +838,7 @@
         <w:autoSpaceDE w:val="0"/>
         <w:autoSpaceDN w:val="0"/>
         <w:adjustRightInd w:val="0"/>
-        <w:spacing w:before="0" w:line="240" w:lineRule="auto"/>
+        <w:spacing w:line="240" w:lineRule="auto"/>
         <w:rPr>
           <w:rFonts w:ascii="Consolas" w:hAnsi="Consolas" w:cs="Consolas"/>
           <w:color w:val="000000"/>
@@ -901,7 +907,7 @@
         <w:autoSpaceDE w:val="0"/>
         <w:autoSpaceDN w:val="0"/>
         <w:adjustRightInd w:val="0"/>
-        <w:spacing w:before="0" w:line="240" w:lineRule="auto"/>
+        <w:spacing w:line="240" w:lineRule="auto"/>
         <w:rPr>
           <w:rFonts w:ascii="Consolas" w:hAnsi="Consolas" w:cs="Consolas"/>
           <w:color w:val="000000"/>
@@ -970,7 +976,7 @@
         <w:autoSpaceDE w:val="0"/>
         <w:autoSpaceDN w:val="0"/>
         <w:adjustRightInd w:val="0"/>
-        <w:spacing w:before="0" w:line="240" w:lineRule="auto"/>
+        <w:spacing w:line="240" w:lineRule="auto"/>
         <w:rPr>
           <w:rFonts w:ascii="Consolas" w:hAnsi="Consolas" w:cs="Consolas"/>
           <w:color w:val="000000"/>
@@ -1066,7 +1072,7 @@
         <w:autoSpaceDE w:val="0"/>
         <w:autoSpaceDN w:val="0"/>
         <w:adjustRightInd w:val="0"/>
-        <w:spacing w:before="0" w:line="240" w:lineRule="auto"/>
+        <w:spacing w:line="240" w:lineRule="auto"/>
         <w:rPr>
           <w:rFonts w:ascii="Consolas" w:hAnsi="Consolas" w:cs="Consolas"/>
           <w:color w:val="000000"/>
@@ -1152,7 +1158,7 @@
         <w:autoSpaceDE w:val="0"/>
         <w:autoSpaceDN w:val="0"/>
         <w:adjustRightInd w:val="0"/>
-        <w:spacing w:before="0" w:line="240" w:lineRule="auto"/>
+        <w:spacing w:line="240" w:lineRule="auto"/>
         <w:rPr>
           <w:rFonts w:ascii="Consolas" w:hAnsi="Consolas" w:cs="Consolas"/>
           <w:color w:val="000000"/>
@@ -1256,7 +1262,7 @@
         <w:autoSpaceDE w:val="0"/>
         <w:autoSpaceDN w:val="0"/>
         <w:adjustRightInd w:val="0"/>
-        <w:spacing w:before="0" w:line="240" w:lineRule="auto"/>
+        <w:spacing w:line="240" w:lineRule="auto"/>
         <w:rPr>
           <w:rFonts w:ascii="Consolas" w:hAnsi="Consolas" w:cs="Consolas"/>
           <w:color w:val="000000"/>
@@ -1351,7 +1357,7 @@
         <w:autoSpaceDE w:val="0"/>
         <w:autoSpaceDN w:val="0"/>
         <w:adjustRightInd w:val="0"/>
-        <w:spacing w:before="0" w:line="240" w:lineRule="auto"/>
+        <w:spacing w:line="240" w:lineRule="auto"/>
         <w:rPr>
           <w:rFonts w:ascii="Consolas" w:hAnsi="Consolas" w:cs="Consolas"/>
           <w:color w:val="000000"/>
@@ -1447,7 +1453,7 @@
         <w:autoSpaceDE w:val="0"/>
         <w:autoSpaceDN w:val="0"/>
         <w:adjustRightInd w:val="0"/>
-        <w:spacing w:before="0" w:line="240" w:lineRule="auto"/>
+        <w:spacing w:line="240" w:lineRule="auto"/>
         <w:rPr>
           <w:rFonts w:ascii="Consolas" w:hAnsi="Consolas" w:cs="Consolas"/>
           <w:color w:val="000000"/>
@@ -1543,7 +1549,7 @@
         <w:autoSpaceDE w:val="0"/>
         <w:autoSpaceDN w:val="0"/>
         <w:adjustRightInd w:val="0"/>
-        <w:spacing w:before="0" w:line="240" w:lineRule="auto"/>
+        <w:spacing w:line="240" w:lineRule="auto"/>
         <w:rPr>
           <w:rFonts w:ascii="Consolas" w:hAnsi="Consolas" w:cs="Consolas"/>
           <w:color w:val="000000"/>
@@ -1639,7 +1645,7 @@
         <w:autoSpaceDE w:val="0"/>
         <w:autoSpaceDN w:val="0"/>
         <w:adjustRightInd w:val="0"/>
-        <w:spacing w:before="0" w:line="240" w:lineRule="auto"/>
+        <w:spacing w:line="240" w:lineRule="auto"/>
         <w:rPr>
           <w:rFonts w:ascii="Consolas" w:hAnsi="Consolas" w:cs="Consolas"/>
           <w:color w:val="000000"/>
@@ -1735,7 +1741,7 @@
         <w:autoSpaceDE w:val="0"/>
         <w:autoSpaceDN w:val="0"/>
         <w:adjustRightInd w:val="0"/>
-        <w:spacing w:before="0" w:line="240" w:lineRule="auto"/>
+        <w:spacing w:line="240" w:lineRule="auto"/>
         <w:rPr>
           <w:rFonts w:ascii="Consolas" w:hAnsi="Consolas" w:cs="Consolas"/>
           <w:color w:val="000000"/>
@@ -1830,7 +1836,7 @@
         <w:autoSpaceDE w:val="0"/>
         <w:autoSpaceDN w:val="0"/>
         <w:adjustRightInd w:val="0"/>
-        <w:spacing w:before="0" w:line="240" w:lineRule="auto"/>
+        <w:spacing w:line="240" w:lineRule="auto"/>
         <w:rPr>
           <w:rFonts w:ascii="Consolas" w:hAnsi="Consolas" w:cs="Consolas"/>
           <w:color w:val="000000"/>
@@ -1926,7 +1932,7 @@
         <w:autoSpaceDE w:val="0"/>
         <w:autoSpaceDN w:val="0"/>
         <w:adjustRightInd w:val="0"/>
-        <w:spacing w:before="0" w:line="240" w:lineRule="auto"/>
+        <w:spacing w:line="240" w:lineRule="auto"/>
         <w:rPr>
           <w:rFonts w:ascii="Consolas" w:hAnsi="Consolas" w:cs="Consolas"/>
           <w:color w:val="000000"/>
@@ -2022,7 +2028,7 @@
         <w:autoSpaceDE w:val="0"/>
         <w:autoSpaceDN w:val="0"/>
         <w:adjustRightInd w:val="0"/>
-        <w:spacing w:before="0" w:line="240" w:lineRule="auto"/>
+        <w:spacing w:line="240" w:lineRule="auto"/>
         <w:rPr>
           <w:rFonts w:ascii="Consolas" w:hAnsi="Consolas" w:cs="Consolas"/>
           <w:color w:val="000000"/>
@@ -2118,7 +2124,7 @@
         <w:autoSpaceDE w:val="0"/>
         <w:autoSpaceDN w:val="0"/>
         <w:adjustRightInd w:val="0"/>
-        <w:spacing w:before="0" w:line="240" w:lineRule="auto"/>
+        <w:spacing w:line="240" w:lineRule="auto"/>
         <w:rPr>
           <w:rFonts w:ascii="Consolas" w:hAnsi="Consolas" w:cs="Consolas"/>
           <w:color w:val="000000"/>
@@ -2277,7 +2283,7 @@
         <w:autoSpaceDE w:val="0"/>
         <w:autoSpaceDN w:val="0"/>
         <w:adjustRightInd w:val="0"/>
-        <w:spacing w:before="0" w:line="240" w:lineRule="auto"/>
+        <w:spacing w:line="240" w:lineRule="auto"/>
         <w:rPr>
           <w:rFonts w:ascii="Consolas" w:hAnsi="Consolas" w:cs="Consolas"/>
           <w:color w:val="000000"/>
@@ -2372,7 +2378,7 @@
         <w:autoSpaceDE w:val="0"/>
         <w:autoSpaceDN w:val="0"/>
         <w:adjustRightInd w:val="0"/>
-        <w:spacing w:before="0" w:line="240" w:lineRule="auto"/>
+        <w:spacing w:line="240" w:lineRule="auto"/>
         <w:rPr>
           <w:rFonts w:ascii="Consolas" w:hAnsi="Consolas" w:cs="Consolas"/>
           <w:color w:val="000000"/>
@@ -2734,7 +2740,7 @@
         <w:autoSpaceDE w:val="0"/>
         <w:autoSpaceDN w:val="0"/>
         <w:adjustRightInd w:val="0"/>
-        <w:spacing w:before="0" w:line="240" w:lineRule="auto"/>
+        <w:spacing w:line="240" w:lineRule="auto"/>
         <w:ind w:left="360" w:firstLine="360"/>
         <w:rPr>
           <w:rFonts w:ascii="Consolas" w:hAnsi="Consolas" w:cs="Consolas"/>
@@ -2801,7 +2807,7 @@
         <w:autoSpaceDE w:val="0"/>
         <w:autoSpaceDN w:val="0"/>
         <w:adjustRightInd w:val="0"/>
-        <w:spacing w:before="0" w:line="240" w:lineRule="auto"/>
+        <w:spacing w:line="240" w:lineRule="auto"/>
         <w:ind w:left="360"/>
         <w:rPr>
           <w:rFonts w:ascii="Consolas" w:hAnsi="Consolas" w:cs="Consolas"/>
@@ -2853,7 +2859,7 @@
         <w:autoSpaceDE w:val="0"/>
         <w:autoSpaceDN w:val="0"/>
         <w:adjustRightInd w:val="0"/>
-        <w:spacing w:before="0" w:line="240" w:lineRule="auto"/>
+        <w:spacing w:line="240" w:lineRule="auto"/>
         <w:ind w:left="360"/>
         <w:rPr>
           <w:rFonts w:ascii="Consolas" w:hAnsi="Consolas" w:cs="Consolas"/>
@@ -2940,7 +2946,7 @@
         <w:autoSpaceDE w:val="0"/>
         <w:autoSpaceDN w:val="0"/>
         <w:adjustRightInd w:val="0"/>
-        <w:spacing w:before="0" w:line="240" w:lineRule="auto"/>
+        <w:spacing w:line="240" w:lineRule="auto"/>
         <w:ind w:left="360"/>
         <w:rPr>
           <w:rFonts w:ascii="Consolas" w:hAnsi="Consolas" w:cs="Consolas"/>
@@ -3010,7 +3016,7 @@
         <w:autoSpaceDE w:val="0"/>
         <w:autoSpaceDN w:val="0"/>
         <w:adjustRightInd w:val="0"/>
-        <w:spacing w:before="0" w:line="240" w:lineRule="auto"/>
+        <w:spacing w:line="240" w:lineRule="auto"/>
         <w:ind w:left="360"/>
         <w:rPr>
           <w:rFonts w:ascii="Consolas" w:hAnsi="Consolas" w:cs="Consolas"/>
@@ -3080,7 +3086,7 @@
         <w:autoSpaceDE w:val="0"/>
         <w:autoSpaceDN w:val="0"/>
         <w:adjustRightInd w:val="0"/>
-        <w:spacing w:before="0" w:line="240" w:lineRule="auto"/>
+        <w:spacing w:line="240" w:lineRule="auto"/>
         <w:ind w:left="360"/>
         <w:rPr>
           <w:rFonts w:ascii="Consolas" w:hAnsi="Consolas" w:cs="Consolas"/>
@@ -3168,7 +3174,7 @@
         <w:autoSpaceDE w:val="0"/>
         <w:autoSpaceDN w:val="0"/>
         <w:adjustRightInd w:val="0"/>
-        <w:spacing w:before="0" w:line="240" w:lineRule="auto"/>
+        <w:spacing w:line="240" w:lineRule="auto"/>
         <w:ind w:left="360"/>
         <w:rPr>
           <w:rFonts w:ascii="Consolas" w:hAnsi="Consolas" w:cs="Consolas"/>
@@ -3256,7 +3262,7 @@
         <w:autoSpaceDE w:val="0"/>
         <w:autoSpaceDN w:val="0"/>
         <w:adjustRightInd w:val="0"/>
-        <w:spacing w:before="0" w:line="240" w:lineRule="auto"/>
+        <w:spacing w:line="240" w:lineRule="auto"/>
         <w:ind w:left="360"/>
         <w:rPr>
           <w:rFonts w:ascii="Consolas" w:hAnsi="Consolas" w:cs="Consolas"/>
@@ -3344,7 +3350,7 @@
         <w:autoSpaceDE w:val="0"/>
         <w:autoSpaceDN w:val="0"/>
         <w:adjustRightInd w:val="0"/>
-        <w:spacing w:before="0" w:line="240" w:lineRule="auto"/>
+        <w:spacing w:line="240" w:lineRule="auto"/>
         <w:ind w:left="360"/>
         <w:rPr>
           <w:rFonts w:ascii="Consolas" w:hAnsi="Consolas" w:cs="Consolas"/>
@@ -3432,7 +3438,7 @@
         <w:autoSpaceDE w:val="0"/>
         <w:autoSpaceDN w:val="0"/>
         <w:adjustRightInd w:val="0"/>
-        <w:spacing w:before="0" w:line="240" w:lineRule="auto"/>
+        <w:spacing w:line="240" w:lineRule="auto"/>
         <w:ind w:left="360"/>
         <w:rPr>
           <w:rFonts w:ascii="Consolas" w:hAnsi="Consolas" w:cs="Consolas"/>
@@ -3752,7 +3758,7 @@
         <w:autoSpaceDE w:val="0"/>
         <w:autoSpaceDN w:val="0"/>
         <w:adjustRightInd w:val="0"/>
-        <w:spacing w:before="0" w:line="240" w:lineRule="auto"/>
+        <w:spacing w:line="240" w:lineRule="auto"/>
         <w:rPr>
           <w:rFonts w:ascii="Consolas" w:hAnsi="Consolas" w:cs="Consolas"/>
           <w:color w:val="000000"/>
@@ -3793,7 +3799,7 @@
         <w:autoSpaceDE w:val="0"/>
         <w:autoSpaceDN w:val="0"/>
         <w:adjustRightInd w:val="0"/>
-        <w:spacing w:before="0" w:line="240" w:lineRule="auto"/>
+        <w:spacing w:line="240" w:lineRule="auto"/>
         <w:rPr>
           <w:rFonts w:ascii="Consolas" w:hAnsi="Consolas" w:cs="Consolas"/>
           <w:color w:val="000000"/>
@@ -3834,7 +3840,7 @@
         <w:autoSpaceDE w:val="0"/>
         <w:autoSpaceDN w:val="0"/>
         <w:adjustRightInd w:val="0"/>
-        <w:spacing w:before="0" w:line="240" w:lineRule="auto"/>
+        <w:spacing w:line="240" w:lineRule="auto"/>
         <w:rPr>
           <w:rFonts w:ascii="Consolas" w:hAnsi="Consolas" w:cs="Consolas"/>
           <w:color w:val="000000"/>
@@ -3875,7 +3881,7 @@
         <w:autoSpaceDE w:val="0"/>
         <w:autoSpaceDN w:val="0"/>
         <w:adjustRightInd w:val="0"/>
-        <w:spacing w:before="0" w:line="240" w:lineRule="auto"/>
+        <w:spacing w:line="240" w:lineRule="auto"/>
         <w:rPr>
           <w:rFonts w:ascii="Consolas" w:hAnsi="Consolas" w:cs="Consolas"/>
           <w:color w:val="000000"/>
@@ -3916,7 +3922,7 @@
         <w:autoSpaceDE w:val="0"/>
         <w:autoSpaceDN w:val="0"/>
         <w:adjustRightInd w:val="0"/>
-        <w:spacing w:before="0" w:line="240" w:lineRule="auto"/>
+        <w:spacing w:line="240" w:lineRule="auto"/>
         <w:rPr>
           <w:rFonts w:ascii="Consolas" w:hAnsi="Consolas" w:cs="Consolas"/>
           <w:color w:val="000000"/>
@@ -3984,7 +3990,7 @@
         <w:autoSpaceDE w:val="0"/>
         <w:autoSpaceDN w:val="0"/>
         <w:adjustRightInd w:val="0"/>
-        <w:spacing w:before="0" w:line="240" w:lineRule="auto"/>
+        <w:spacing w:line="240" w:lineRule="auto"/>
         <w:rPr>
           <w:rFonts w:ascii="Consolas" w:hAnsi="Consolas" w:cs="Consolas"/>
           <w:color w:val="000000"/>
@@ -4052,7 +4058,7 @@
         <w:autoSpaceDE w:val="0"/>
         <w:autoSpaceDN w:val="0"/>
         <w:adjustRightInd w:val="0"/>
-        <w:spacing w:before="0" w:line="240" w:lineRule="auto"/>
+        <w:spacing w:line="240" w:lineRule="auto"/>
         <w:rPr>
           <w:rFonts w:ascii="Consolas" w:hAnsi="Consolas" w:cs="Consolas"/>
           <w:color w:val="000000"/>
@@ -4093,21 +4099,21 @@
         <w:autoSpaceDE w:val="0"/>
         <w:autoSpaceDN w:val="0"/>
         <w:adjustRightInd w:val="0"/>
-        <w:spacing w:before="0" w:line="240" w:lineRule="auto"/>
-        <w:rPr>
-          <w:rFonts w:ascii="Consolas" w:hAnsi="Consolas" w:cs="Consolas"/>
-          <w:color w:val="000000"/>
-          <w:sz w:val="19"/>
-          <w:szCs w:val="19"/>
-        </w:rPr>
-      </w:pPr>
-    </w:p>
-    <w:p>
-      <w:pPr>
-        <w:autoSpaceDE w:val="0"/>
-        <w:autoSpaceDN w:val="0"/>
-        <w:adjustRightInd w:val="0"/>
-        <w:spacing w:before="0" w:line="240" w:lineRule="auto"/>
+        <w:spacing w:line="240" w:lineRule="auto"/>
+        <w:rPr>
+          <w:rFonts w:ascii="Consolas" w:hAnsi="Consolas" w:cs="Consolas"/>
+          <w:color w:val="000000"/>
+          <w:sz w:val="19"/>
+          <w:szCs w:val="19"/>
+        </w:rPr>
+      </w:pPr>
+    </w:p>
+    <w:p>
+      <w:pPr>
+        <w:autoSpaceDE w:val="0"/>
+        <w:autoSpaceDN w:val="0"/>
+        <w:adjustRightInd w:val="0"/>
+        <w:spacing w:line="240" w:lineRule="auto"/>
         <w:rPr>
           <w:rFonts w:ascii="Consolas" w:hAnsi="Consolas" w:cs="Consolas"/>
           <w:color w:val="000000"/>
@@ -4157,7 +4163,7 @@
         <w:autoSpaceDE w:val="0"/>
         <w:autoSpaceDN w:val="0"/>
         <w:adjustRightInd w:val="0"/>
-        <w:spacing w:before="0" w:line="240" w:lineRule="auto"/>
+        <w:spacing w:line="240" w:lineRule="auto"/>
         <w:rPr>
           <w:rFonts w:ascii="Consolas" w:hAnsi="Consolas" w:cs="Consolas"/>
           <w:color w:val="000000"/>
@@ -4216,7 +4222,7 @@
         <w:autoSpaceDE w:val="0"/>
         <w:autoSpaceDN w:val="0"/>
         <w:adjustRightInd w:val="0"/>
-        <w:spacing w:before="0" w:line="240" w:lineRule="auto"/>
+        <w:spacing w:line="240" w:lineRule="auto"/>
         <w:rPr>
           <w:rFonts w:ascii="Consolas" w:hAnsi="Consolas" w:cs="Consolas"/>
           <w:color w:val="000000"/>
@@ -4257,7 +4263,7 @@
         <w:autoSpaceDE w:val="0"/>
         <w:autoSpaceDN w:val="0"/>
         <w:adjustRightInd w:val="0"/>
-        <w:spacing w:before="0" w:line="240" w:lineRule="auto"/>
+        <w:spacing w:line="240" w:lineRule="auto"/>
         <w:rPr>
           <w:rFonts w:ascii="Consolas" w:hAnsi="Consolas" w:cs="Consolas"/>
           <w:color w:val="000000"/>
@@ -4298,7 +4304,7 @@
         <w:autoSpaceDE w:val="0"/>
         <w:autoSpaceDN w:val="0"/>
         <w:adjustRightInd w:val="0"/>
-        <w:spacing w:before="0" w:line="240" w:lineRule="auto"/>
+        <w:spacing w:line="240" w:lineRule="auto"/>
         <w:rPr>
           <w:rFonts w:ascii="Consolas" w:hAnsi="Consolas" w:cs="Consolas"/>
           <w:color w:val="000000"/>
@@ -4339,7 +4345,7 @@
         <w:autoSpaceDE w:val="0"/>
         <w:autoSpaceDN w:val="0"/>
         <w:adjustRightInd w:val="0"/>
-        <w:spacing w:before="0" w:line="240" w:lineRule="auto"/>
+        <w:spacing w:line="240" w:lineRule="auto"/>
         <w:rPr>
           <w:rFonts w:ascii="Consolas" w:hAnsi="Consolas" w:cs="Consolas"/>
           <w:color w:val="000000"/>
@@ -4380,7 +4386,7 @@
         <w:autoSpaceDE w:val="0"/>
         <w:autoSpaceDN w:val="0"/>
         <w:adjustRightInd w:val="0"/>
-        <w:spacing w:before="0" w:line="240" w:lineRule="auto"/>
+        <w:spacing w:line="240" w:lineRule="auto"/>
         <w:rPr>
           <w:rFonts w:ascii="Consolas" w:hAnsi="Consolas" w:cs="Consolas"/>
           <w:color w:val="000000"/>
@@ -4421,7 +4427,7 @@
         <w:autoSpaceDE w:val="0"/>
         <w:autoSpaceDN w:val="0"/>
         <w:adjustRightInd w:val="0"/>
-        <w:spacing w:before="0" w:line="240" w:lineRule="auto"/>
+        <w:spacing w:line="240" w:lineRule="auto"/>
         <w:rPr>
           <w:rFonts w:ascii="Consolas" w:hAnsi="Consolas" w:cs="Consolas"/>
           <w:color w:val="000000"/>
@@ -4462,7 +4468,7 @@
         <w:autoSpaceDE w:val="0"/>
         <w:autoSpaceDN w:val="0"/>
         <w:adjustRightInd w:val="0"/>
-        <w:spacing w:before="0" w:line="240" w:lineRule="auto"/>
+        <w:spacing w:line="240" w:lineRule="auto"/>
         <w:rPr>
           <w:rFonts w:ascii="Consolas" w:hAnsi="Consolas" w:cs="Consolas"/>
           <w:color w:val="000000"/>
@@ -4503,7 +4509,7 @@
         <w:autoSpaceDE w:val="0"/>
         <w:autoSpaceDN w:val="0"/>
         <w:adjustRightInd w:val="0"/>
-        <w:spacing w:before="0" w:line="240" w:lineRule="auto"/>
+        <w:spacing w:line="240" w:lineRule="auto"/>
         <w:rPr>
           <w:rFonts w:ascii="Consolas" w:hAnsi="Consolas" w:cs="Consolas"/>
           <w:color w:val="000000"/>
@@ -4544,7 +4550,7 @@
         <w:autoSpaceDE w:val="0"/>
         <w:autoSpaceDN w:val="0"/>
         <w:adjustRightInd w:val="0"/>
-        <w:spacing w:before="0" w:line="240" w:lineRule="auto"/>
+        <w:spacing w:line="240" w:lineRule="auto"/>
         <w:rPr>
           <w:rFonts w:ascii="Consolas" w:hAnsi="Consolas" w:cs="Consolas"/>
           <w:color w:val="000000"/>
@@ -4585,7 +4591,7 @@
         <w:autoSpaceDE w:val="0"/>
         <w:autoSpaceDN w:val="0"/>
         <w:adjustRightInd w:val="0"/>
-        <w:spacing w:before="0" w:line="240" w:lineRule="auto"/>
+        <w:spacing w:line="240" w:lineRule="auto"/>
         <w:rPr>
           <w:rFonts w:ascii="Consolas" w:hAnsi="Consolas" w:cs="Consolas"/>
           <w:color w:val="000000"/>
@@ -4689,7 +4695,7 @@
         <w:autoSpaceDE w:val="0"/>
         <w:autoSpaceDN w:val="0"/>
         <w:adjustRightInd w:val="0"/>
-        <w:spacing w:before="0" w:line="240" w:lineRule="auto"/>
+        <w:spacing w:line="240" w:lineRule="auto"/>
         <w:rPr>
           <w:rFonts w:ascii="Consolas" w:hAnsi="Consolas" w:cs="Consolas"/>
           <w:color w:val="000000"/>
@@ -4739,7 +4745,7 @@
         <w:autoSpaceDE w:val="0"/>
         <w:autoSpaceDN w:val="0"/>
         <w:adjustRightInd w:val="0"/>
-        <w:spacing w:before="0" w:line="240" w:lineRule="auto"/>
+        <w:spacing w:line="240" w:lineRule="auto"/>
         <w:rPr>
           <w:rFonts w:ascii="Consolas" w:hAnsi="Consolas" w:cs="Consolas"/>
           <w:color w:val="000000"/>
@@ -5023,7 +5029,7 @@
         <w:autoSpaceDE w:val="0"/>
         <w:autoSpaceDN w:val="0"/>
         <w:adjustRightInd w:val="0"/>
-        <w:spacing w:before="0" w:line="240" w:lineRule="auto"/>
+        <w:spacing w:line="240" w:lineRule="auto"/>
         <w:rPr>
           <w:rFonts w:ascii="Consolas" w:hAnsi="Consolas" w:cs="Consolas"/>
           <w:color w:val="000000"/>
@@ -5083,7 +5089,7 @@
         <w:autoSpaceDE w:val="0"/>
         <w:autoSpaceDN w:val="0"/>
         <w:adjustRightInd w:val="0"/>
-        <w:spacing w:before="0" w:line="240" w:lineRule="auto"/>
+        <w:spacing w:line="240" w:lineRule="auto"/>
         <w:rPr>
           <w:rFonts w:ascii="Consolas" w:hAnsi="Consolas" w:cs="Consolas"/>
           <w:color w:val="000000"/>
@@ -5124,7 +5130,7 @@
         <w:autoSpaceDE w:val="0"/>
         <w:autoSpaceDN w:val="0"/>
         <w:adjustRightInd w:val="0"/>
-        <w:spacing w:before="0" w:line="240" w:lineRule="auto"/>
+        <w:spacing w:line="240" w:lineRule="auto"/>
         <w:rPr>
           <w:rFonts w:ascii="Consolas" w:hAnsi="Consolas" w:cs="Consolas"/>
           <w:color w:val="000000"/>
@@ -5183,7 +5189,7 @@
         <w:autoSpaceDE w:val="0"/>
         <w:autoSpaceDN w:val="0"/>
         <w:adjustRightInd w:val="0"/>
-        <w:spacing w:before="0" w:line="240" w:lineRule="auto"/>
+        <w:spacing w:line="240" w:lineRule="auto"/>
         <w:rPr>
           <w:rFonts w:ascii="Consolas" w:hAnsi="Consolas" w:cs="Consolas"/>
           <w:color w:val="000000"/>
@@ -5334,7 +5340,7 @@
         <w:autoSpaceDE w:val="0"/>
         <w:autoSpaceDN w:val="0"/>
         <w:adjustRightInd w:val="0"/>
-        <w:spacing w:before="0" w:line="240" w:lineRule="auto"/>
+        <w:spacing w:line="240" w:lineRule="auto"/>
         <w:rPr>
           <w:rFonts w:ascii="Consolas" w:hAnsi="Consolas" w:cs="Consolas"/>
           <w:color w:val="000000"/>
@@ -5592,7 +5598,7 @@
         <w:autoSpaceDE w:val="0"/>
         <w:autoSpaceDN w:val="0"/>
         <w:adjustRightInd w:val="0"/>
-        <w:spacing w:before="0" w:line="240" w:lineRule="auto"/>
+        <w:spacing w:line="240" w:lineRule="auto"/>
         <w:rPr>
           <w:rFonts w:ascii="Consolas" w:hAnsi="Consolas" w:cs="Consolas"/>
           <w:color w:val="000000"/>
@@ -5657,7 +5663,7 @@
         <w:autoSpaceDE w:val="0"/>
         <w:autoSpaceDN w:val="0"/>
         <w:adjustRightInd w:val="0"/>
-        <w:spacing w:before="0" w:line="240" w:lineRule="auto"/>
+        <w:spacing w:line="240" w:lineRule="auto"/>
         <w:rPr>
           <w:rFonts w:ascii="Consolas" w:hAnsi="Consolas" w:cs="Consolas"/>
           <w:color w:val="000000"/>
@@ -5772,7 +5778,7 @@
         <w:autoSpaceDE w:val="0"/>
         <w:autoSpaceDN w:val="0"/>
         <w:adjustRightInd w:val="0"/>
-        <w:spacing w:before="0" w:line="240" w:lineRule="auto"/>
+        <w:spacing w:line="240" w:lineRule="auto"/>
         <w:rPr>
           <w:rFonts w:ascii="Consolas" w:hAnsi="Consolas" w:cs="Consolas"/>
           <w:color w:val="000000"/>
@@ -5887,7 +5893,7 @@
         <w:autoSpaceDE w:val="0"/>
         <w:autoSpaceDN w:val="0"/>
         <w:adjustRightInd w:val="0"/>
-        <w:spacing w:before="0" w:line="240" w:lineRule="auto"/>
+        <w:spacing w:line="240" w:lineRule="auto"/>
         <w:rPr>
           <w:rFonts w:ascii="Consolas" w:hAnsi="Consolas" w:cs="Consolas"/>
           <w:color w:val="000000"/>
@@ -5982,7 +5988,7 @@
         <w:autoSpaceDE w:val="0"/>
         <w:autoSpaceDN w:val="0"/>
         <w:adjustRightInd w:val="0"/>
-        <w:spacing w:before="0" w:line="240" w:lineRule="auto"/>
+        <w:spacing w:line="240" w:lineRule="auto"/>
         <w:rPr>
           <w:rFonts w:ascii="Consolas" w:hAnsi="Consolas" w:cs="Consolas"/>
           <w:color w:val="000000"/>
@@ -6087,7 +6093,7 @@
         <w:autoSpaceDE w:val="0"/>
         <w:autoSpaceDN w:val="0"/>
         <w:adjustRightInd w:val="0"/>
-        <w:spacing w:before="0" w:line="240" w:lineRule="auto"/>
+        <w:spacing w:line="240" w:lineRule="auto"/>
         <w:rPr>
           <w:rFonts w:ascii="Consolas" w:hAnsi="Consolas" w:cs="Consolas"/>
           <w:color w:val="000000"/>
@@ -6171,7 +6177,7 @@
           </mc:Choice>
           <mc:Fallback>
             <w:pict>
-              <v:roundrect w14:anchorId="16017CDB" id="Zaoblený obdélník 8" o:spid="_x0000_s1026" style="position:absolute;margin-left:209.25pt;margin-top:11.1pt;width:1095.75pt;height:37.5pt;z-index:251659264;visibility:visible;mso-wrap-style:square;mso-wrap-distance-left:9pt;mso-wrap-distance-top:0;mso-wrap-distance-right:9pt;mso-wrap-distance-bottom:0;mso-position-horizontal:absolute;mso-position-horizontal-relative:text;mso-position-vertical:absolute;mso-position-vertical-relative:text;v-text-anchor:middle" arcsize="10923f" o:gfxdata="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" filled="f" strokecolor="black [3200]"/>
+              <v:roundrect w14:anchorId="26DCA0CD" id="Zaoblený obdélník 8" o:spid="_x0000_s1026" style="position:absolute;margin-left:209.25pt;margin-top:11.1pt;width:1095.75pt;height:37.5pt;z-index:251659264;visibility:visible;mso-wrap-style:square;mso-wrap-distance-left:9pt;mso-wrap-distance-top:0;mso-wrap-distance-right:9pt;mso-wrap-distance-bottom:0;mso-position-horizontal:absolute;mso-position-horizontal-relative:text;mso-position-vertical:absolute;mso-position-vertical-relative:text;v-text-anchor:middle" arcsize="10923f" o:gfxdata="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" filled="f" strokecolor="black [3200]"/>
             </w:pict>
           </mc:Fallback>
         </mc:AlternateContent>
@@ -6282,7 +6288,7 @@
         <w:autoSpaceDE w:val="0"/>
         <w:autoSpaceDN w:val="0"/>
         <w:adjustRightInd w:val="0"/>
-        <w:spacing w:before="0" w:line="240" w:lineRule="auto"/>
+        <w:spacing w:line="240" w:lineRule="auto"/>
         <w:rPr>
           <w:rFonts w:ascii="Consolas" w:hAnsi="Consolas" w:cs="Consolas"/>
           <w:color w:val="000000"/>
@@ -6907,7 +6913,7 @@
         <w:autoSpaceDE w:val="0"/>
         <w:autoSpaceDN w:val="0"/>
         <w:adjustRightInd w:val="0"/>
-        <w:spacing w:before="0" w:line="240" w:lineRule="auto"/>
+        <w:spacing w:line="240" w:lineRule="auto"/>
         <w:rPr>
           <w:rFonts w:ascii="Consolas" w:hAnsi="Consolas" w:cs="Consolas"/>
           <w:color w:val="000000"/>
@@ -7532,7 +7538,7 @@
         <w:autoSpaceDE w:val="0"/>
         <w:autoSpaceDN w:val="0"/>
         <w:adjustRightInd w:val="0"/>
-        <w:spacing w:before="0" w:line="240" w:lineRule="auto"/>
+        <w:spacing w:line="240" w:lineRule="auto"/>
         <w:rPr>
           <w:rFonts w:ascii="Consolas" w:hAnsi="Consolas" w:cs="Consolas"/>
           <w:color w:val="000000"/>
@@ -7617,7 +7623,7 @@
         <w:autoSpaceDE w:val="0"/>
         <w:autoSpaceDN w:val="0"/>
         <w:adjustRightInd w:val="0"/>
-        <w:spacing w:before="0" w:line="240" w:lineRule="auto"/>
+        <w:spacing w:line="240" w:lineRule="auto"/>
         <w:rPr>
           <w:rFonts w:ascii="Consolas" w:hAnsi="Consolas" w:cs="Consolas"/>
           <w:color w:val="000000"/>
@@ -7832,7 +7838,7 @@
         <w:autoSpaceDE w:val="0"/>
         <w:autoSpaceDN w:val="0"/>
         <w:adjustRightInd w:val="0"/>
-        <w:spacing w:before="0" w:line="240" w:lineRule="auto"/>
+        <w:spacing w:line="240" w:lineRule="auto"/>
         <w:rPr>
           <w:rFonts w:ascii="Consolas" w:hAnsi="Consolas" w:cs="Consolas"/>
           <w:color w:val="000000"/>
@@ -7887,7 +7893,7 @@
         <w:autoSpaceDE w:val="0"/>
         <w:autoSpaceDN w:val="0"/>
         <w:adjustRightInd w:val="0"/>
-        <w:spacing w:before="0" w:line="240" w:lineRule="auto"/>
+        <w:spacing w:line="240" w:lineRule="auto"/>
         <w:rPr>
           <w:rFonts w:ascii="Consolas" w:hAnsi="Consolas" w:cs="Consolas"/>
           <w:color w:val="000000"/>
@@ -7962,7 +7968,7 @@
         <w:autoSpaceDE w:val="0"/>
         <w:autoSpaceDN w:val="0"/>
         <w:adjustRightInd w:val="0"/>
-        <w:spacing w:before="0" w:line="240" w:lineRule="auto"/>
+        <w:spacing w:line="240" w:lineRule="auto"/>
         <w:rPr>
           <w:rFonts w:ascii="Consolas" w:hAnsi="Consolas" w:cs="Consolas"/>
           <w:color w:val="000000"/>
@@ -8067,7 +8073,7 @@
         <w:autoSpaceDE w:val="0"/>
         <w:autoSpaceDN w:val="0"/>
         <w:adjustRightInd w:val="0"/>
-        <w:spacing w:before="0" w:line="240" w:lineRule="auto"/>
+        <w:spacing w:line="240" w:lineRule="auto"/>
         <w:rPr>
           <w:rFonts w:ascii="Consolas" w:hAnsi="Consolas" w:cs="Consolas"/>
           <w:color w:val="000000"/>
@@ -8173,7 +8179,7 @@
         <w:autoSpaceDE w:val="0"/>
         <w:autoSpaceDN w:val="0"/>
         <w:adjustRightInd w:val="0"/>
-        <w:spacing w:before="0" w:line="240" w:lineRule="auto"/>
+        <w:spacing w:line="240" w:lineRule="auto"/>
         <w:rPr>
           <w:rFonts w:ascii="Consolas" w:hAnsi="Consolas" w:cs="Consolas"/>
           <w:color w:val="000000"/>
@@ -8259,7 +8265,7 @@
         <w:autoSpaceDE w:val="0"/>
         <w:autoSpaceDN w:val="0"/>
         <w:adjustRightInd w:val="0"/>
-        <w:spacing w:before="0" w:line="240" w:lineRule="auto"/>
+        <w:spacing w:line="240" w:lineRule="auto"/>
         <w:rPr>
           <w:rFonts w:ascii="Consolas" w:hAnsi="Consolas" w:cs="Consolas"/>
           <w:color w:val="000000"/>
@@ -8354,7 +8360,7 @@
         <w:autoSpaceDE w:val="0"/>
         <w:autoSpaceDN w:val="0"/>
         <w:adjustRightInd w:val="0"/>
-        <w:spacing w:before="0" w:line="240" w:lineRule="auto"/>
+        <w:spacing w:line="240" w:lineRule="auto"/>
         <w:rPr>
           <w:rFonts w:ascii="Consolas" w:hAnsi="Consolas" w:cs="Consolas"/>
           <w:color w:val="000000"/>
@@ -8559,7 +8565,7 @@
         <w:autoSpaceDE w:val="0"/>
         <w:autoSpaceDN w:val="0"/>
         <w:adjustRightInd w:val="0"/>
-        <w:spacing w:before="0" w:line="240" w:lineRule="auto"/>
+        <w:spacing w:line="240" w:lineRule="auto"/>
         <w:rPr>
           <w:rFonts w:ascii="Consolas" w:hAnsi="Consolas" w:cs="Consolas"/>
           <w:color w:val="000000"/>
@@ -8674,7 +8680,7 @@
         <w:autoSpaceDE w:val="0"/>
         <w:autoSpaceDN w:val="0"/>
         <w:adjustRightInd w:val="0"/>
-        <w:spacing w:before="0" w:line="240" w:lineRule="auto"/>
+        <w:spacing w:line="240" w:lineRule="auto"/>
         <w:rPr>
           <w:rFonts w:ascii="Consolas" w:hAnsi="Consolas" w:cs="Consolas"/>
           <w:color w:val="000000"/>
@@ -8799,7 +8805,7 @@
         <w:autoSpaceDE w:val="0"/>
         <w:autoSpaceDN w:val="0"/>
         <w:adjustRightInd w:val="0"/>
-        <w:spacing w:before="0" w:line="240" w:lineRule="auto"/>
+        <w:spacing w:line="240" w:lineRule="auto"/>
         <w:rPr>
           <w:rFonts w:ascii="Consolas" w:hAnsi="Consolas" w:cs="Consolas"/>
           <w:color w:val="000000"/>
@@ -8879,7 +8885,7 @@
           </mc:Choice>
           <mc:Fallback>
             <w:pict>
-              <v:roundrect w14:anchorId="0CD88A23" id="Zaoblený obdélník 9" o:spid="_x0000_s1026" style="position:absolute;margin-left:171pt;margin-top:.55pt;width:1083pt;height:35.25pt;z-index:251660288;visibility:visible;mso-wrap-style:square;mso-wrap-distance-left:9pt;mso-wrap-distance-top:0;mso-wrap-distance-right:9pt;mso-wrap-distance-bottom:0;mso-position-horizontal:absolute;mso-position-horizontal-relative:text;mso-position-vertical:absolute;mso-position-vertical-relative:text;v-text-anchor:middle" arcsize="10923f" o:gfxdata="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" filled="f" strokecolor="black [3200]"/>
+              <v:roundrect w14:anchorId="352861E6" id="Zaoblený obdélník 9" o:spid="_x0000_s1026" style="position:absolute;margin-left:171pt;margin-top:.55pt;width:1083pt;height:35.25pt;z-index:251660288;visibility:visible;mso-wrap-style:square;mso-wrap-distance-left:9pt;mso-wrap-distance-top:0;mso-wrap-distance-right:9pt;mso-wrap-distance-bottom:0;mso-position-horizontal:absolute;mso-position-horizontal-relative:text;mso-position-vertical:absolute;mso-position-vertical-relative:text;v-text-anchor:middle" arcsize="10923f" o:gfxdata="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" filled="f" strokecolor="black [3200]"/>
             </w:pict>
           </mc:Fallback>
         </mc:AlternateContent>
@@ -9490,7 +9496,7 @@
         <w:autoSpaceDE w:val="0"/>
         <w:autoSpaceDN w:val="0"/>
         <w:adjustRightInd w:val="0"/>
-        <w:spacing w:before="0" w:line="240" w:lineRule="auto"/>
+        <w:spacing w:line="240" w:lineRule="auto"/>
         <w:rPr>
           <w:rFonts w:ascii="Consolas" w:hAnsi="Consolas" w:cs="Consolas"/>
           <w:color w:val="000000"/>
@@ -10105,7 +10111,7 @@
         <w:autoSpaceDE w:val="0"/>
         <w:autoSpaceDN w:val="0"/>
         <w:adjustRightInd w:val="0"/>
-        <w:spacing w:before="0" w:line="240" w:lineRule="auto"/>
+        <w:spacing w:line="240" w:lineRule="auto"/>
         <w:rPr>
           <w:rFonts w:ascii="Consolas" w:hAnsi="Consolas" w:cs="Consolas"/>
           <w:color w:val="000000"/>
@@ -10180,7 +10186,7 @@
         <w:autoSpaceDE w:val="0"/>
         <w:autoSpaceDN w:val="0"/>
         <w:adjustRightInd w:val="0"/>
-        <w:spacing w:before="0" w:line="240" w:lineRule="auto"/>
+        <w:spacing w:line="240" w:lineRule="auto"/>
         <w:rPr>
           <w:rFonts w:ascii="Consolas" w:hAnsi="Consolas" w:cs="Consolas"/>
           <w:color w:val="000000"/>
@@ -10535,7 +10541,7 @@
         <w:autoSpaceDE w:val="0"/>
         <w:autoSpaceDN w:val="0"/>
         <w:adjustRightInd w:val="0"/>
-        <w:spacing w:before="0" w:line="240" w:lineRule="auto"/>
+        <w:spacing w:line="240" w:lineRule="auto"/>
         <w:rPr>
           <w:rFonts w:ascii="Consolas" w:hAnsi="Consolas" w:cs="Consolas"/>
           <w:color w:val="000000"/>
@@ -10660,7 +10666,7 @@
         <w:autoSpaceDE w:val="0"/>
         <w:autoSpaceDN w:val="0"/>
         <w:adjustRightInd w:val="0"/>
-        <w:spacing w:before="0" w:line="240" w:lineRule="auto"/>
+        <w:spacing w:line="240" w:lineRule="auto"/>
         <w:rPr>
           <w:rFonts w:ascii="Consolas" w:hAnsi="Consolas" w:cs="Consolas"/>
           <w:color w:val="000000"/>
@@ -10785,7 +10791,7 @@
         <w:autoSpaceDE w:val="0"/>
         <w:autoSpaceDN w:val="0"/>
         <w:adjustRightInd w:val="0"/>
-        <w:spacing w:before="0" w:line="240" w:lineRule="auto"/>
+        <w:spacing w:line="240" w:lineRule="auto"/>
         <w:rPr>
           <w:rFonts w:ascii="Consolas" w:hAnsi="Consolas" w:cs="Consolas"/>
           <w:color w:val="000000"/>
@@ -10940,7 +10946,7 @@
         <w:autoSpaceDE w:val="0"/>
         <w:autoSpaceDN w:val="0"/>
         <w:adjustRightInd w:val="0"/>
-        <w:spacing w:before="0" w:line="240" w:lineRule="auto"/>
+        <w:spacing w:line="240" w:lineRule="auto"/>
         <w:rPr>
           <w:rFonts w:ascii="Consolas" w:hAnsi="Consolas" w:cs="Consolas"/>
           <w:color w:val="000000"/>
@@ -11095,7 +11101,7 @@
         <w:autoSpaceDE w:val="0"/>
         <w:autoSpaceDN w:val="0"/>
         <w:adjustRightInd w:val="0"/>
-        <w:spacing w:before="0" w:line="240" w:lineRule="auto"/>
+        <w:spacing w:line="240" w:lineRule="auto"/>
         <w:rPr>
           <w:rFonts w:ascii="Consolas" w:hAnsi="Consolas" w:cs="Consolas"/>
           <w:color w:val="000000"/>
@@ -11169,7 +11175,7 @@
         <w:autoSpaceDE w:val="0"/>
         <w:autoSpaceDN w:val="0"/>
         <w:adjustRightInd w:val="0"/>
-        <w:spacing w:before="0" w:line="240" w:lineRule="auto"/>
+        <w:spacing w:line="240" w:lineRule="auto"/>
         <w:rPr>
           <w:rFonts w:ascii="Calibri" w:hAnsi="Calibri" w:cs="Calibri"/>
           <w:color w:val="000000"/>
@@ -11181,7 +11187,7 @@
         <w:autoSpaceDE w:val="0"/>
         <w:autoSpaceDN w:val="0"/>
         <w:adjustRightInd w:val="0"/>
-        <w:spacing w:before="0" w:line="240" w:lineRule="auto"/>
+        <w:spacing w:line="240" w:lineRule="auto"/>
         <w:rPr>
           <w:rFonts w:ascii="Calibri" w:hAnsi="Calibri" w:cs="Calibri"/>
           <w:color w:val="000000"/>
@@ -11193,7 +11199,7 @@
         <w:autoSpaceDE w:val="0"/>
         <w:autoSpaceDN w:val="0"/>
         <w:adjustRightInd w:val="0"/>
-        <w:spacing w:before="0" w:line="240" w:lineRule="auto"/>
+        <w:spacing w:line="240" w:lineRule="auto"/>
         <w:rPr>
           <w:rFonts w:ascii="Consolas" w:hAnsi="Consolas" w:cs="Consolas"/>
           <w:color w:val="FF0000"/>
@@ -11224,7 +11230,7 @@
         <w:autoSpaceDE w:val="0"/>
         <w:autoSpaceDN w:val="0"/>
         <w:adjustRightInd w:val="0"/>
-        <w:spacing w:before="0" w:line="240" w:lineRule="auto"/>
+        <w:spacing w:line="240" w:lineRule="auto"/>
         <w:rPr>
           <w:rFonts w:ascii="Consolas" w:hAnsi="Consolas" w:cs="Consolas"/>
           <w:color w:val="FF0000"/>
@@ -11238,7 +11244,7 @@
         <w:autoSpaceDE w:val="0"/>
         <w:autoSpaceDN w:val="0"/>
         <w:adjustRightInd w:val="0"/>
-        <w:spacing w:before="0" w:line="240" w:lineRule="auto"/>
+        <w:spacing w:line="240" w:lineRule="auto"/>
         <w:rPr>
           <w:rFonts w:ascii="Consolas" w:hAnsi="Consolas" w:cs="Consolas"/>
           <w:color w:val="000000"/>
@@ -11313,7 +11319,7 @@
         <w:autoSpaceDE w:val="0"/>
         <w:autoSpaceDN w:val="0"/>
         <w:adjustRightInd w:val="0"/>
-        <w:spacing w:before="0" w:line="240" w:lineRule="auto"/>
+        <w:spacing w:line="240" w:lineRule="auto"/>
         <w:rPr>
           <w:rFonts w:ascii="Consolas" w:hAnsi="Consolas" w:cs="Consolas"/>
           <w:color w:val="000000"/>
@@ -11349,7 +11355,7 @@
         <w:autoSpaceDE w:val="0"/>
         <w:autoSpaceDN w:val="0"/>
         <w:adjustRightInd w:val="0"/>
-        <w:spacing w:before="0" w:line="240" w:lineRule="auto"/>
+        <w:spacing w:line="240" w:lineRule="auto"/>
         <w:rPr>
           <w:rFonts w:ascii="Consolas" w:hAnsi="Consolas" w:cs="Consolas"/>
           <w:color w:val="000000"/>
@@ -11385,7 +11391,7 @@
         <w:autoSpaceDE w:val="0"/>
         <w:autoSpaceDN w:val="0"/>
         <w:adjustRightInd w:val="0"/>
-        <w:spacing w:before="0" w:line="240" w:lineRule="auto"/>
+        <w:spacing w:line="240" w:lineRule="auto"/>
         <w:rPr>
           <w:rFonts w:ascii="Consolas" w:hAnsi="Consolas" w:cs="Consolas"/>
           <w:color w:val="000000"/>
@@ -11421,7 +11427,7 @@
         <w:autoSpaceDE w:val="0"/>
         <w:autoSpaceDN w:val="0"/>
         <w:adjustRightInd w:val="0"/>
-        <w:spacing w:before="0" w:line="240" w:lineRule="auto"/>
+        <w:spacing w:line="240" w:lineRule="auto"/>
         <w:rPr>
           <w:rFonts w:ascii="Consolas" w:hAnsi="Consolas" w:cs="Consolas"/>
           <w:color w:val="000000"/>
@@ -11467,7 +11473,7 @@
         <w:autoSpaceDE w:val="0"/>
         <w:autoSpaceDN w:val="0"/>
         <w:adjustRightInd w:val="0"/>
-        <w:spacing w:before="0" w:line="240" w:lineRule="auto"/>
+        <w:spacing w:line="240" w:lineRule="auto"/>
         <w:rPr>
           <w:rFonts w:ascii="Consolas" w:hAnsi="Consolas" w:cs="Consolas"/>
           <w:color w:val="000000"/>
@@ -11493,7 +11499,7 @@
         <w:autoSpaceDE w:val="0"/>
         <w:autoSpaceDN w:val="0"/>
         <w:adjustRightInd w:val="0"/>
-        <w:spacing w:before="0" w:line="240" w:lineRule="auto"/>
+        <w:spacing w:line="240" w:lineRule="auto"/>
         <w:rPr>
           <w:rFonts w:ascii="Consolas" w:hAnsi="Consolas" w:cs="Consolas"/>
           <w:color w:val="000000"/>
@@ -11565,7 +11571,7 @@
           </mc:Choice>
           <mc:Fallback>
             <w:pict>
-              <v:shapetype w14:anchorId="32BCFA5B" id="_x0000_t32" coordsize="21600,21600" o:spt="32" o:oned="t" path="m,l21600,21600e" filled="f">
+              <v:shapetype w14:anchorId="7B4BC27E" id="_x0000_t32" coordsize="21600,21600" o:spt="32" o:oned="t" path="m,l21600,21600e" filled="f">
                 <v:path arrowok="t" fillok="f" o:connecttype="none"/>
                 <o:lock v:ext="edit" shapetype="t"/>
               </v:shapetype>
@@ -11639,7 +11645,7 @@
           </mc:Choice>
           <mc:Fallback>
             <w:pict>
-              <v:shape w14:anchorId="0217651C" id="Přímá spojnice se šipkou 11" o:spid="_x0000_s1026" type="#_x0000_t32" style="position:absolute;margin-left:383.25pt;margin-top:10.5pt;width:193.5pt;height:151.5pt;flip:x y;z-index:251662336;visibility:visible;mso-wrap-style:square;mso-wrap-distance-left:9pt;mso-wrap-distance-top:0;mso-wrap-distance-right:9pt;mso-wrap-distance-bottom:0;mso-position-horizontal:absolute;mso-position-horizontal-relative:text;mso-position-vertical:absolute;mso-position-vertical-relative:text" o:gfxdata="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" strokecolor="#5b9bd5 [3204]" strokeweight=".5pt">
+              <v:shape w14:anchorId="4A62BF0E" id="Přímá spojnice se šipkou 11" o:spid="_x0000_s1026" type="#_x0000_t32" style="position:absolute;margin-left:383.25pt;margin-top:10.5pt;width:193.5pt;height:151.5pt;flip:x y;z-index:251662336;visibility:visible;mso-wrap-style:square;mso-wrap-distance-left:9pt;mso-wrap-distance-top:0;mso-wrap-distance-right:9pt;mso-wrap-distance-bottom:0;mso-position-horizontal:absolute;mso-position-horizontal-relative:text;mso-position-vertical:absolute;mso-position-vertical-relative:text" o:gfxdata="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" strokecolor="#5b9bd5 [3204]" strokeweight=".5pt">
                 <v:stroke endarrow="block" joinstyle="miter"/>
               </v:shape>
             </w:pict>
@@ -11673,7 +11679,7 @@
         <w:autoSpaceDE w:val="0"/>
         <w:autoSpaceDN w:val="0"/>
         <w:adjustRightInd w:val="0"/>
-        <w:spacing w:before="0" w:line="240" w:lineRule="auto"/>
+        <w:spacing w:line="240" w:lineRule="auto"/>
         <w:rPr>
           <w:rFonts w:ascii="Consolas" w:hAnsi="Consolas" w:cs="Consolas"/>
           <w:color w:val="000000"/>
@@ -11745,7 +11751,7 @@
           </mc:Choice>
           <mc:Fallback>
             <w:pict>
-              <v:shape w14:anchorId="60D9E6F3" id="Přímá spojnice se šipkou 15" o:spid="_x0000_s1026" type="#_x0000_t32" style="position:absolute;margin-left:612pt;margin-top:.8pt;width:518.25pt;height:150.75pt;flip:y;z-index:251666432;visibility:visible;mso-wrap-style:square;mso-wrap-distance-left:9pt;mso-wrap-distance-top:0;mso-wrap-distance-right:9pt;mso-wrap-distance-bottom:0;mso-position-horizontal:absolute;mso-position-horizontal-relative:text;mso-position-vertical:absolute;mso-position-vertical-relative:text" o:gfxdata="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" strokecolor="#5b9bd5 [3204]" strokeweight=".5pt">
+              <v:shape w14:anchorId="7CF42C8C" id="Přímá spojnice se šipkou 15" o:spid="_x0000_s1026" type="#_x0000_t32" style="position:absolute;margin-left:612pt;margin-top:.8pt;width:518.25pt;height:150.75pt;flip:y;z-index:251666432;visibility:visible;mso-wrap-style:square;mso-wrap-distance-left:9pt;mso-wrap-distance-top:0;mso-wrap-distance-right:9pt;mso-wrap-distance-bottom:0;mso-position-horizontal:absolute;mso-position-horizontal-relative:text;mso-position-vertical:absolute;mso-position-vertical-relative:text" o:gfxdata="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" strokecolor="#5b9bd5 [3204]" strokeweight=".5pt">
                 <v:stroke endarrow="block" joinstyle="miter"/>
               </v:shape>
             </w:pict>
@@ -11779,7 +11785,7 @@
         <w:autoSpaceDE w:val="0"/>
         <w:autoSpaceDN w:val="0"/>
         <w:adjustRightInd w:val="0"/>
-        <w:spacing w:before="0" w:line="240" w:lineRule="auto"/>
+        <w:spacing w:line="240" w:lineRule="auto"/>
         <w:rPr>
           <w:rFonts w:ascii="Consolas" w:hAnsi="Consolas" w:cs="Consolas"/>
           <w:color w:val="000000"/>
@@ -11805,7 +11811,7 @@
         <w:autoSpaceDE w:val="0"/>
         <w:autoSpaceDN w:val="0"/>
         <w:adjustRightInd w:val="0"/>
-        <w:spacing w:before="0" w:line="240" w:lineRule="auto"/>
+        <w:spacing w:line="240" w:lineRule="auto"/>
         <w:rPr>
           <w:rFonts w:ascii="Consolas" w:hAnsi="Consolas" w:cs="Consolas"/>
           <w:color w:val="000000"/>
@@ -11841,7 +11847,7 @@
         <w:autoSpaceDE w:val="0"/>
         <w:autoSpaceDN w:val="0"/>
         <w:adjustRightInd w:val="0"/>
-        <w:spacing w:before="0" w:line="240" w:lineRule="auto"/>
+        <w:spacing w:line="240" w:lineRule="auto"/>
         <w:rPr>
           <w:rFonts w:ascii="Consolas" w:hAnsi="Consolas" w:cs="Consolas"/>
           <w:color w:val="000000"/>
@@ -11877,7 +11883,7 @@
         <w:autoSpaceDE w:val="0"/>
         <w:autoSpaceDN w:val="0"/>
         <w:adjustRightInd w:val="0"/>
-        <w:spacing w:before="0" w:line="240" w:lineRule="auto"/>
+        <w:spacing w:line="240" w:lineRule="auto"/>
         <w:rPr>
           <w:rFonts w:ascii="Consolas" w:hAnsi="Consolas" w:cs="Consolas"/>
           <w:color w:val="000000"/>
@@ -11913,7 +11919,7 @@
         <w:autoSpaceDE w:val="0"/>
         <w:autoSpaceDN w:val="0"/>
         <w:adjustRightInd w:val="0"/>
-        <w:spacing w:before="0" w:line="240" w:lineRule="auto"/>
+        <w:spacing w:line="240" w:lineRule="auto"/>
         <w:rPr>
           <w:rFonts w:ascii="Consolas" w:hAnsi="Consolas" w:cs="Consolas"/>
           <w:color w:val="000000"/>
@@ -11985,7 +11991,7 @@
           </mc:Choice>
           <mc:Fallback>
             <w:pict>
-              <v:shape w14:anchorId="076E8F1A" id="Přímá spojnice se šipkou 14" o:spid="_x0000_s1026" type="#_x0000_t32" style="position:absolute;margin-left:621pt;margin-top:3.3pt;width:42pt;height:89.25pt;flip:y;z-index:251665408;visibility:visible;mso-wrap-style:square;mso-wrap-distance-left:9pt;mso-wrap-distance-top:0;mso-wrap-distance-right:9pt;mso-wrap-distance-bottom:0;mso-position-horizontal:absolute;mso-position-horizontal-relative:text;mso-position-vertical:absolute;mso-position-vertical-relative:text" o:gfxdata="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" strokecolor="#5b9bd5 [3204]" strokeweight=".5pt">
+              <v:shape w14:anchorId="24DEE2B2" id="Přímá spojnice se šipkou 14" o:spid="_x0000_s1026" type="#_x0000_t32" style="position:absolute;margin-left:621pt;margin-top:3.3pt;width:42pt;height:89.25pt;flip:y;z-index:251665408;visibility:visible;mso-wrap-style:square;mso-wrap-distance-left:9pt;mso-wrap-distance-top:0;mso-wrap-distance-right:9pt;mso-wrap-distance-bottom:0;mso-position-horizontal:absolute;mso-position-horizontal-relative:text;mso-position-vertical:absolute;mso-position-vertical-relative:text" o:gfxdata="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" strokecolor="#5b9bd5 [3204]" strokeweight=".5pt">
                 <v:stroke endarrow="block" joinstyle="miter"/>
               </v:shape>
             </w:pict>
@@ -12055,7 +12061,7 @@
           </mc:Choice>
           <mc:Fallback>
             <w:pict>
-              <v:shape w14:anchorId="527DA485" id="Přímá spojnice se šipkou 13" o:spid="_x0000_s1026" type="#_x0000_t32" style="position:absolute;margin-left:519pt;margin-top:5.55pt;width:81.75pt;height:87pt;flip:x y;z-index:251664384;visibility:visible;mso-wrap-style:square;mso-wrap-distance-left:9pt;mso-wrap-distance-top:0;mso-wrap-distance-right:9pt;mso-wrap-distance-bottom:0;mso-position-horizontal:absolute;mso-position-horizontal-relative:text;mso-position-vertical:absolute;mso-position-vertical-relative:text" o:gfxdata="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" strokecolor="#5b9bd5 [3204]" strokeweight=".5pt">
+              <v:shape w14:anchorId="2BD42CA3" id="Přímá spojnice se šipkou 13" o:spid="_x0000_s1026" type="#_x0000_t32" style="position:absolute;margin-left:519pt;margin-top:5.55pt;width:81.75pt;height:87pt;flip:x y;z-index:251664384;visibility:visible;mso-wrap-style:square;mso-wrap-distance-left:9pt;mso-wrap-distance-top:0;mso-wrap-distance-right:9pt;mso-wrap-distance-bottom:0;mso-position-horizontal:absolute;mso-position-horizontal-relative:text;mso-position-vertical:absolute;mso-position-vertical-relative:text" o:gfxdata="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" strokecolor="#5b9bd5 [3204]" strokeweight=".5pt">
                 <v:stroke endarrow="block" joinstyle="miter"/>
               </v:shape>
             </w:pict>
@@ -12133,7 +12139,7 @@
           </mc:Choice>
           <mc:Fallback>
             <w:pict>
-              <v:roundrect w14:anchorId="6CFCF49A" id="Zaoblený obdélník 10" o:spid="_x0000_s1026" style="position:absolute;margin-left:27pt;margin-top:10.8pt;width:1182pt;height:38.25pt;z-index:251661312;visibility:visible;mso-wrap-style:square;mso-wrap-distance-left:9pt;mso-wrap-distance-top:0;mso-wrap-distance-right:9pt;mso-wrap-distance-bottom:0;mso-position-horizontal:absolute;mso-position-horizontal-relative:text;mso-position-vertical:absolute;mso-position-vertical-relative:text;v-text-anchor:middle" arcsize="10923f" o:gfxdata="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" filled="f" strokecolor="black [3200]"/>
+              <v:roundrect w14:anchorId="6CF31B17" id="Zaoblený obdélník 10" o:spid="_x0000_s1026" style="position:absolute;margin-left:27pt;margin-top:10.8pt;width:1182pt;height:38.25pt;z-index:251661312;visibility:visible;mso-wrap-style:square;mso-wrap-distance-left:9pt;mso-wrap-distance-top:0;mso-wrap-distance-right:9pt;mso-wrap-distance-bottom:0;mso-position-horizontal:absolute;mso-position-horizontal-relative:text;mso-position-vertical:absolute;mso-position-vertical-relative:text;v-text-anchor:middle" arcsize="10923f" o:gfxdata="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" filled="f" strokecolor="black [3200]"/>
             </w:pict>
           </mc:Fallback>
         </mc:AlternateContent>
@@ -12155,7 +12161,7 @@
         <w:autoSpaceDE w:val="0"/>
         <w:autoSpaceDN w:val="0"/>
         <w:adjustRightInd w:val="0"/>
-        <w:spacing w:before="0" w:line="240" w:lineRule="auto"/>
+        <w:spacing w:line="240" w:lineRule="auto"/>
         <w:rPr>
           <w:rFonts w:ascii="Consolas" w:hAnsi="Consolas" w:cs="Consolas"/>
           <w:color w:val="000000"/>
@@ -12191,7 +12197,7 @@
         <w:autoSpaceDE w:val="0"/>
         <w:autoSpaceDN w:val="0"/>
         <w:adjustRightInd w:val="0"/>
-        <w:spacing w:before="0" w:line="240" w:lineRule="auto"/>
+        <w:spacing w:line="240" w:lineRule="auto"/>
         <w:rPr>
           <w:rFonts w:ascii="Consolas" w:hAnsi="Consolas" w:cs="Consolas"/>
           <w:color w:val="FF0000"/>
@@ -12217,7 +12223,7 @@
         <w:autoSpaceDE w:val="0"/>
         <w:autoSpaceDN w:val="0"/>
         <w:adjustRightInd w:val="0"/>
-        <w:spacing w:before="0" w:line="240" w:lineRule="auto"/>
+        <w:spacing w:line="240" w:lineRule="auto"/>
         <w:rPr>
           <w:rFonts w:ascii="Consolas" w:hAnsi="Consolas" w:cs="Consolas"/>
           <w:color w:val="70AD47" w:themeColor="accent6"/>
@@ -12252,7 +12258,7 @@
         <w:autoSpaceDE w:val="0"/>
         <w:autoSpaceDN w:val="0"/>
         <w:adjustRightInd w:val="0"/>
-        <w:spacing w:before="0" w:line="240" w:lineRule="auto"/>
+        <w:spacing w:line="240" w:lineRule="auto"/>
         <w:rPr>
           <w:rFonts w:ascii="Consolas" w:hAnsi="Consolas" w:cs="Consolas"/>
           <w:color w:val="FF0000"/>
@@ -12323,7 +12329,7 @@
           </mc:Choice>
           <mc:Fallback>
             <w:pict>
-              <v:shape w14:anchorId="16DB0DEA" id="Přímá spojnice se šipkou 16" o:spid="_x0000_s1026" type="#_x0000_t32" style="position:absolute;margin-left:114pt;margin-top:1.25pt;width:77.25pt;height:68.25pt;flip:y;z-index:251667456;visibility:visible;mso-wrap-style:square;mso-wrap-distance-left:9pt;mso-wrap-distance-top:0;mso-wrap-distance-right:9pt;mso-wrap-distance-bottom:0;mso-position-horizontal:absolute;mso-position-horizontal-relative:text;mso-position-vertical:absolute;mso-position-vertical-relative:text" o:gfxdata="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" strokecolor="#5b9bd5 [3204]" strokeweight=".5pt">
+              <v:shape w14:anchorId="37A68636" id="Přímá spojnice se šipkou 16" o:spid="_x0000_s1026" type="#_x0000_t32" style="position:absolute;margin-left:114pt;margin-top:1.25pt;width:77.25pt;height:68.25pt;flip:y;z-index:251667456;visibility:visible;mso-wrap-style:square;mso-wrap-distance-left:9pt;mso-wrap-distance-top:0;mso-wrap-distance-right:9pt;mso-wrap-distance-bottom:0;mso-position-horizontal:absolute;mso-position-horizontal-relative:text;mso-position-vertical:absolute;mso-position-vertical-relative:text" o:gfxdata="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" strokecolor="#5b9bd5 [3204]" strokeweight=".5pt">
                 <v:stroke endarrow="block" joinstyle="miter"/>
               </v:shape>
             </w:pict>
@@ -12357,7 +12363,7 @@
         <w:autoSpaceDE w:val="0"/>
         <w:autoSpaceDN w:val="0"/>
         <w:adjustRightInd w:val="0"/>
-        <w:spacing w:before="0" w:line="240" w:lineRule="auto"/>
+        <w:spacing w:line="240" w:lineRule="auto"/>
         <w:rPr>
           <w:rFonts w:ascii="Consolas" w:hAnsi="Consolas" w:cs="Consolas"/>
           <w:color w:val="FF0000"/>
@@ -12371,7 +12377,7 @@
         <w:autoSpaceDE w:val="0"/>
         <w:autoSpaceDN w:val="0"/>
         <w:adjustRightInd w:val="0"/>
-        <w:spacing w:before="0" w:line="240" w:lineRule="auto"/>
+        <w:spacing w:line="240" w:lineRule="auto"/>
         <w:rPr>
           <w:rFonts w:ascii="Consolas" w:hAnsi="Consolas" w:cs="Consolas"/>
           <w:color w:val="FF0000"/>
@@ -12385,7 +12391,7 @@
         <w:autoSpaceDE w:val="0"/>
         <w:autoSpaceDN w:val="0"/>
         <w:adjustRightInd w:val="0"/>
-        <w:spacing w:before="0" w:line="240" w:lineRule="auto"/>
+        <w:spacing w:line="240" w:lineRule="auto"/>
         <w:rPr>
           <w:rFonts w:ascii="Consolas" w:hAnsi="Consolas" w:cs="Consolas"/>
           <w:color w:val="FF0000"/>
@@ -12407,7 +12413,7 @@
         <w:autoSpaceDE w:val="0"/>
         <w:autoSpaceDN w:val="0"/>
         <w:adjustRightInd w:val="0"/>
-        <w:spacing w:before="0" w:line="240" w:lineRule="auto"/>
+        <w:spacing w:line="240" w:lineRule="auto"/>
         <w:rPr>
           <w:rFonts w:ascii="Consolas" w:hAnsi="Consolas" w:cs="Consolas"/>
           <w:color w:val="FF0000"/>
@@ -12421,7 +12427,7 @@
         <w:autoSpaceDE w:val="0"/>
         <w:autoSpaceDN w:val="0"/>
         <w:adjustRightInd w:val="0"/>
-        <w:spacing w:before="0" w:line="240" w:lineRule="auto"/>
+        <w:spacing w:line="240" w:lineRule="auto"/>
         <w:rPr>
           <w:rFonts w:ascii="Calibri" w:hAnsi="Calibri" w:cs="Calibri"/>
           <w:color w:val="000000"/>
@@ -12442,7 +12448,7 @@
         <w:autoSpaceDE w:val="0"/>
         <w:autoSpaceDN w:val="0"/>
         <w:adjustRightInd w:val="0"/>
-        <w:spacing w:before="0" w:line="240" w:lineRule="auto"/>
+        <w:spacing w:line="240" w:lineRule="auto"/>
         <w:rPr>
           <w:rFonts w:ascii="Consolas" w:hAnsi="Consolas" w:cs="Consolas"/>
           <w:color w:val="FF0000"/>
@@ -12456,7 +12462,7 @@
         <w:autoSpaceDE w:val="0"/>
         <w:autoSpaceDN w:val="0"/>
         <w:adjustRightInd w:val="0"/>
-        <w:spacing w:before="0" w:line="240" w:lineRule="auto"/>
+        <w:spacing w:line="240" w:lineRule="auto"/>
         <w:rPr>
           <w:rFonts w:ascii="Consolas" w:hAnsi="Consolas" w:cs="Consolas"/>
           <w:color w:val="FF0000"/>
@@ -12470,7 +12476,7 @@
         <w:autoSpaceDE w:val="0"/>
         <w:autoSpaceDN w:val="0"/>
         <w:adjustRightInd w:val="0"/>
-        <w:spacing w:before="0" w:line="240" w:lineRule="auto"/>
+        <w:spacing w:line="240" w:lineRule="auto"/>
         <w:rPr>
           <w:rFonts w:ascii="Consolas" w:hAnsi="Consolas" w:cs="Consolas"/>
           <w:color w:val="FF0000"/>
@@ -12535,7 +12541,7 @@
         <w:autoSpaceDE w:val="0"/>
         <w:autoSpaceDN w:val="0"/>
         <w:adjustRightInd w:val="0"/>
-        <w:spacing w:before="0" w:line="240" w:lineRule="auto"/>
+        <w:spacing w:line="240" w:lineRule="auto"/>
         <w:rPr>
           <w:rFonts w:ascii="Consolas" w:hAnsi="Consolas" w:cs="Consolas"/>
           <w:color w:val="FF0000"/>
@@ -12549,7 +12555,7 @@
         <w:autoSpaceDE w:val="0"/>
         <w:autoSpaceDN w:val="0"/>
         <w:adjustRightInd w:val="0"/>
-        <w:spacing w:before="0" w:line="240" w:lineRule="auto"/>
+        <w:spacing w:line="240" w:lineRule="auto"/>
         <w:rPr>
           <w:rFonts w:ascii="Consolas" w:hAnsi="Consolas" w:cs="Consolas"/>
           <w:color w:val="FF0000"/>
@@ -12563,7 +12569,7 @@
         <w:autoSpaceDE w:val="0"/>
         <w:autoSpaceDN w:val="0"/>
         <w:adjustRightInd w:val="0"/>
-        <w:spacing w:before="0" w:line="360" w:lineRule="auto"/>
+        <w:spacing w:line="360" w:lineRule="auto"/>
         <w:rPr>
           <w:rFonts w:ascii="Calibri" w:hAnsi="Calibri" w:cs="Calibri"/>
           <w:color w:val="000000"/>
@@ -12592,7 +12598,7 @@
         <w:autoSpaceDE w:val="0"/>
         <w:autoSpaceDN w:val="0"/>
         <w:adjustRightInd w:val="0"/>
-        <w:spacing w:before="0" w:line="240" w:lineRule="auto"/>
+        <w:spacing w:line="240" w:lineRule="auto"/>
         <w:rPr>
           <w:rFonts w:ascii="Consolas" w:hAnsi="Consolas" w:cs="Consolas"/>
           <w:color w:val="FF0000"/>
@@ -12656,7 +12662,7 @@
         <w:autoSpaceDE w:val="0"/>
         <w:autoSpaceDN w:val="0"/>
         <w:adjustRightInd w:val="0"/>
-        <w:spacing w:before="0" w:line="240" w:lineRule="auto"/>
+        <w:spacing w:line="240" w:lineRule="auto"/>
         <w:rPr>
           <w:rFonts w:ascii="Consolas" w:hAnsi="Consolas" w:cs="Consolas"/>
           <w:color w:val="FF0000"/>
@@ -12733,7 +12739,7 @@
         <w:autoSpaceDE w:val="0"/>
         <w:autoSpaceDN w:val="0"/>
         <w:adjustRightInd w:val="0"/>
-        <w:spacing w:before="0" w:line="240" w:lineRule="auto"/>
+        <w:spacing w:line="240" w:lineRule="auto"/>
         <w:rPr>
           <w:rFonts w:ascii="Consolas" w:hAnsi="Consolas" w:cs="Consolas"/>
           <w:color w:val="FF0000"/>
@@ -12853,7 +12859,7 @@
         <w:autoSpaceDE w:val="0"/>
         <w:autoSpaceDN w:val="0"/>
         <w:adjustRightInd w:val="0"/>
-        <w:spacing w:before="0" w:line="240" w:lineRule="auto"/>
+        <w:spacing w:line="240" w:lineRule="auto"/>
         <w:rPr>
           <w:rFonts w:ascii="Calibri" w:hAnsi="Calibri" w:cs="Calibri"/>
           <w:color w:val="000000"/>
@@ -12865,7 +12871,7 @@
         <w:autoSpaceDE w:val="0"/>
         <w:autoSpaceDN w:val="0"/>
         <w:adjustRightInd w:val="0"/>
-        <w:spacing w:before="0" w:line="240" w:lineRule="auto"/>
+        <w:spacing w:line="240" w:lineRule="auto"/>
         <w:rPr>
           <w:rFonts w:ascii="Calibri" w:hAnsi="Calibri" w:cs="Calibri"/>
           <w:color w:val="000000"/>
@@ -12877,7 +12883,7 @@
         <w:autoSpaceDE w:val="0"/>
         <w:autoSpaceDN w:val="0"/>
         <w:adjustRightInd w:val="0"/>
-        <w:spacing w:before="0" w:line="360" w:lineRule="auto"/>
+        <w:spacing w:line="360" w:lineRule="auto"/>
         <w:rPr>
           <w:rStyle w:val="NazevTridyChar"/>
         </w:rPr>
@@ -12922,7 +12928,7 @@
         <w:autoSpaceDE w:val="0"/>
         <w:autoSpaceDN w:val="0"/>
         <w:adjustRightInd w:val="0"/>
-        <w:spacing w:before="0" w:line="240" w:lineRule="auto"/>
+        <w:spacing w:line="240" w:lineRule="auto"/>
         <w:rPr>
           <w:rFonts w:ascii="Consolas" w:hAnsi="Consolas" w:cs="Consolas"/>
           <w:color w:val="0000FF"/>
@@ -12985,7 +12991,7 @@
         <w:autoSpaceDE w:val="0"/>
         <w:autoSpaceDN w:val="0"/>
         <w:adjustRightInd w:val="0"/>
-        <w:spacing w:before="0" w:line="240" w:lineRule="auto"/>
+        <w:spacing w:line="240" w:lineRule="auto"/>
         <w:rPr>
           <w:rFonts w:ascii="Calibri" w:hAnsi="Calibri" w:cs="Calibri"/>
           <w:color w:val="000000"/>
@@ -12997,7 +13003,7 @@
         <w:autoSpaceDE w:val="0"/>
         <w:autoSpaceDN w:val="0"/>
         <w:adjustRightInd w:val="0"/>
-        <w:spacing w:before="0" w:line="240" w:lineRule="auto"/>
+        <w:spacing w:line="240" w:lineRule="auto"/>
         <w:rPr>
           <w:rFonts w:ascii="Consolas" w:hAnsi="Consolas" w:cs="Consolas"/>
           <w:color w:val="000000"/>
@@ -13056,7 +13062,7 @@
         <w:autoSpaceDE w:val="0"/>
         <w:autoSpaceDN w:val="0"/>
         <w:adjustRightInd w:val="0"/>
-        <w:spacing w:before="0" w:line="240" w:lineRule="auto"/>
+        <w:spacing w:line="240" w:lineRule="auto"/>
         <w:rPr>
           <w:rFonts w:ascii="Consolas" w:hAnsi="Consolas" w:cs="Consolas"/>
           <w:color w:val="000000"/>
@@ -13116,7 +13122,7 @@
         <w:autoSpaceDE w:val="0"/>
         <w:autoSpaceDN w:val="0"/>
         <w:adjustRightInd w:val="0"/>
-        <w:spacing w:before="0" w:line="240" w:lineRule="auto"/>
+        <w:spacing w:line="240" w:lineRule="auto"/>
         <w:rPr>
           <w:rFonts w:ascii="Consolas" w:hAnsi="Consolas" w:cs="Consolas"/>
           <w:color w:val="000000"/>
@@ -13176,7 +13182,7 @@
         <w:autoSpaceDE w:val="0"/>
         <w:autoSpaceDN w:val="0"/>
         <w:adjustRightInd w:val="0"/>
-        <w:spacing w:before="0" w:line="240" w:lineRule="auto"/>
+        <w:spacing w:line="240" w:lineRule="auto"/>
         <w:rPr>
           <w:rFonts w:ascii="Consolas" w:hAnsi="Consolas" w:cs="Consolas"/>
           <w:color w:val="000000"/>
@@ -13236,7 +13242,7 @@
         <w:autoSpaceDE w:val="0"/>
         <w:autoSpaceDN w:val="0"/>
         <w:adjustRightInd w:val="0"/>
-        <w:spacing w:before="0" w:line="240" w:lineRule="auto"/>
+        <w:spacing w:line="240" w:lineRule="auto"/>
         <w:rPr>
           <w:rFonts w:ascii="Consolas" w:hAnsi="Consolas" w:cs="Consolas"/>
           <w:color w:val="000000"/>
@@ -13296,7 +13302,7 @@
         <w:autoSpaceDE w:val="0"/>
         <w:autoSpaceDN w:val="0"/>
         <w:adjustRightInd w:val="0"/>
-        <w:spacing w:before="0" w:line="240" w:lineRule="auto"/>
+        <w:spacing w:line="240" w:lineRule="auto"/>
         <w:rPr>
           <w:rFonts w:ascii="Consolas" w:hAnsi="Consolas" w:cs="Consolas"/>
           <w:color w:val="000000"/>
@@ -13383,7 +13389,7 @@
         <w:autoSpaceDE w:val="0"/>
         <w:autoSpaceDN w:val="0"/>
         <w:adjustRightInd w:val="0"/>
-        <w:spacing w:before="0" w:line="240" w:lineRule="auto"/>
+        <w:spacing w:line="240" w:lineRule="auto"/>
         <w:rPr>
           <w:rFonts w:ascii="Consolas" w:hAnsi="Consolas" w:cs="Consolas"/>
           <w:color w:val="000000"/>
@@ -13443,7 +13449,7 @@
         <w:autoSpaceDE w:val="0"/>
         <w:autoSpaceDN w:val="0"/>
         <w:adjustRightInd w:val="0"/>
-        <w:spacing w:before="0" w:line="240" w:lineRule="auto"/>
+        <w:spacing w:line="240" w:lineRule="auto"/>
         <w:rPr>
           <w:rFonts w:ascii="Consolas" w:hAnsi="Consolas" w:cs="Consolas"/>
           <w:color w:val="000000"/>
@@ -13494,7 +13500,7 @@
         <w:autoSpaceDE w:val="0"/>
         <w:autoSpaceDN w:val="0"/>
         <w:adjustRightInd w:val="0"/>
-        <w:spacing w:before="0" w:line="240" w:lineRule="auto"/>
+        <w:spacing w:line="240" w:lineRule="auto"/>
         <w:rPr>
           <w:rFonts w:ascii="Consolas" w:hAnsi="Consolas" w:cs="Consolas"/>
           <w:color w:val="0000FF"/>
@@ -13562,7 +13568,7 @@
         <w:autoSpaceDE w:val="0"/>
         <w:autoSpaceDN w:val="0"/>
         <w:adjustRightInd w:val="0"/>
-        <w:spacing w:before="0" w:line="240" w:lineRule="auto"/>
+        <w:spacing w:line="240" w:lineRule="auto"/>
         <w:rPr>
           <w:rFonts w:ascii="Consolas" w:hAnsi="Consolas" w:cs="Consolas"/>
           <w:color w:val="0000FF"/>
@@ -13576,7 +13582,7 @@
         <w:autoSpaceDE w:val="0"/>
         <w:autoSpaceDN w:val="0"/>
         <w:adjustRightInd w:val="0"/>
-        <w:spacing w:before="0" w:line="240" w:lineRule="auto"/>
+        <w:spacing w:line="240" w:lineRule="auto"/>
         <w:rPr>
           <w:rFonts w:ascii="Calibri" w:hAnsi="Calibri" w:cs="Calibri"/>
           <w:b/>
@@ -13599,7 +13605,7 @@
         <w:autoSpaceDE w:val="0"/>
         <w:autoSpaceDN w:val="0"/>
         <w:adjustRightInd w:val="0"/>
-        <w:spacing w:before="0" w:line="240" w:lineRule="auto"/>
+        <w:spacing w:line="240" w:lineRule="auto"/>
         <w:rPr>
           <w:rFonts w:ascii="Calibri" w:hAnsi="Calibri" w:cs="Calibri"/>
           <w:color w:val="000000"/>
@@ -13612,7 +13618,7 @@
         <w:autoSpaceDE w:val="0"/>
         <w:autoSpaceDN w:val="0"/>
         <w:adjustRightInd w:val="0"/>
-        <w:spacing w:before="0" w:line="360" w:lineRule="auto"/>
+        <w:spacing w:line="360" w:lineRule="auto"/>
         <w:rPr>
           <w:rFonts w:ascii="Calibri" w:hAnsi="Calibri" w:cs="Calibri"/>
           <w:color w:val="000000"/>
@@ -13633,7 +13639,7 @@
         <w:autoSpaceDE w:val="0"/>
         <w:autoSpaceDN w:val="0"/>
         <w:adjustRightInd w:val="0"/>
-        <w:spacing w:before="0" w:line="240" w:lineRule="auto"/>
+        <w:spacing w:line="240" w:lineRule="auto"/>
         <w:rPr>
           <w:rFonts w:ascii="Calibri" w:hAnsi="Calibri" w:cs="Calibri"/>
           <w:color w:val="000000"/>
@@ -13673,7 +13679,7 @@
         <w:autoSpaceDE w:val="0"/>
         <w:autoSpaceDN w:val="0"/>
         <w:adjustRightInd w:val="0"/>
-        <w:spacing w:before="0" w:line="240" w:lineRule="auto"/>
+        <w:spacing w:line="240" w:lineRule="auto"/>
         <w:rPr>
           <w:rFonts w:ascii="Calibri" w:hAnsi="Calibri" w:cs="Calibri"/>
           <w:color w:val="000000"/>
@@ -13685,7 +13691,7 @@
         <w:autoSpaceDE w:val="0"/>
         <w:autoSpaceDN w:val="0"/>
         <w:adjustRightInd w:val="0"/>
-        <w:spacing w:before="0" w:line="240" w:lineRule="auto"/>
+        <w:spacing w:line="240" w:lineRule="auto"/>
         <w:rPr>
           <w:rFonts w:ascii="Calibri" w:hAnsi="Calibri" w:cs="Calibri"/>
           <w:b/>
@@ -13747,7 +13753,7 @@
         <w:autoSpaceDE w:val="0"/>
         <w:autoSpaceDN w:val="0"/>
         <w:adjustRightInd w:val="0"/>
-        <w:spacing w:before="0" w:line="240" w:lineRule="auto"/>
+        <w:spacing w:line="240" w:lineRule="auto"/>
         <w:rPr>
           <w:rFonts w:ascii="Calibri" w:hAnsi="Calibri" w:cs="Calibri"/>
           <w:b/>
@@ -13760,7 +13766,7 @@
         <w:autoSpaceDE w:val="0"/>
         <w:autoSpaceDN w:val="0"/>
         <w:adjustRightInd w:val="0"/>
-        <w:spacing w:before="0" w:line="240" w:lineRule="auto"/>
+        <w:spacing w:line="240" w:lineRule="auto"/>
         <w:rPr>
           <w:rFonts w:ascii="Consolas" w:hAnsi="Consolas" w:cs="Consolas"/>
           <w:color w:val="A31515"/>
@@ -13824,7 +13830,7 @@
         <w:autoSpaceDE w:val="0"/>
         <w:autoSpaceDN w:val="0"/>
         <w:adjustRightInd w:val="0"/>
-        <w:spacing w:before="0" w:line="240" w:lineRule="auto"/>
+        <w:spacing w:line="240" w:lineRule="auto"/>
         <w:rPr>
           <w:rFonts w:ascii="Consolas" w:hAnsi="Consolas" w:cs="Consolas"/>
           <w:color w:val="A31515"/>
@@ -13838,7 +13844,7 @@
         <w:autoSpaceDE w:val="0"/>
         <w:autoSpaceDN w:val="0"/>
         <w:adjustRightInd w:val="0"/>
-        <w:spacing w:before="0" w:line="240" w:lineRule="auto"/>
+        <w:spacing w:line="240" w:lineRule="auto"/>
         <w:rPr>
           <w:rFonts w:ascii="Consolas" w:hAnsi="Consolas" w:cs="Consolas"/>
           <w:color w:val="A31515"/>
@@ -13861,7 +13867,7 @@
         <w:autoSpaceDE w:val="0"/>
         <w:autoSpaceDN w:val="0"/>
         <w:adjustRightInd w:val="0"/>
-        <w:spacing w:before="0" w:line="240" w:lineRule="auto"/>
+        <w:spacing w:line="240" w:lineRule="auto"/>
         <w:rPr>
           <w:rFonts w:ascii="Consolas" w:hAnsi="Consolas" w:cs="Consolas"/>
           <w:color w:val="A31515"/>
@@ -13875,7 +13881,7 @@
         <w:autoSpaceDE w:val="0"/>
         <w:autoSpaceDN w:val="0"/>
         <w:adjustRightInd w:val="0"/>
-        <w:spacing w:before="0" w:line="240" w:lineRule="auto"/>
+        <w:spacing w:line="240" w:lineRule="auto"/>
         <w:rPr>
           <w:rFonts w:ascii="Calibri" w:hAnsi="Calibri" w:cs="Calibri"/>
           <w:color w:val="000000"/>
@@ -13896,7 +13902,7 @@
         <w:autoSpaceDE w:val="0"/>
         <w:autoSpaceDN w:val="0"/>
         <w:adjustRightInd w:val="0"/>
-        <w:spacing w:before="0" w:line="240" w:lineRule="auto"/>
+        <w:spacing w:line="240" w:lineRule="auto"/>
         <w:rPr>
           <w:rFonts w:ascii="Calibri" w:hAnsi="Calibri" w:cs="Calibri"/>
           <w:color w:val="000000"/>
@@ -13931,7 +13937,7 @@
         <w:autoSpaceDE w:val="0"/>
         <w:autoSpaceDN w:val="0"/>
         <w:adjustRightInd w:val="0"/>
-        <w:spacing w:before="0" w:line="240" w:lineRule="auto"/>
+        <w:spacing w:line="240" w:lineRule="auto"/>
         <w:rPr>
           <w:rFonts w:ascii="Calibri" w:hAnsi="Calibri" w:cs="Calibri"/>
           <w:color w:val="000000"/>
@@ -13984,7 +13990,7 @@
         <w:autoSpaceDE w:val="0"/>
         <w:autoSpaceDN w:val="0"/>
         <w:adjustRightInd w:val="0"/>
-        <w:spacing w:before="0" w:line="240" w:lineRule="auto"/>
+        <w:spacing w:line="240" w:lineRule="auto"/>
         <w:rPr>
           <w:rFonts w:ascii="Calibri" w:hAnsi="Calibri" w:cs="Calibri"/>
           <w:color w:val="000000"/>
@@ -13996,7 +14002,7 @@
         <w:autoSpaceDE w:val="0"/>
         <w:autoSpaceDN w:val="0"/>
         <w:adjustRightInd w:val="0"/>
-        <w:spacing w:before="0" w:line="240" w:lineRule="auto"/>
+        <w:spacing w:line="240" w:lineRule="auto"/>
         <w:rPr>
           <w:rFonts w:ascii="Calibri" w:hAnsi="Calibri" w:cs="Calibri"/>
           <w:color w:val="000000"/>
@@ -14015,7 +14021,7 @@
         <w:autoSpaceDE w:val="0"/>
         <w:autoSpaceDN w:val="0"/>
         <w:adjustRightInd w:val="0"/>
-        <w:spacing w:before="0" w:line="240" w:lineRule="auto"/>
+        <w:spacing w:line="240" w:lineRule="auto"/>
         <w:rPr>
           <w:rFonts w:ascii="Calibri" w:hAnsi="Calibri" w:cs="Calibri"/>
           <w:color w:val="000000"/>
@@ -14075,7 +14081,7 @@
         <w:autoSpaceDE w:val="0"/>
         <w:autoSpaceDN w:val="0"/>
         <w:adjustRightInd w:val="0"/>
-        <w:spacing w:before="0" w:line="240" w:lineRule="auto"/>
+        <w:spacing w:line="240" w:lineRule="auto"/>
         <w:rPr>
           <w:rFonts w:ascii="Calibri" w:hAnsi="Calibri" w:cs="Calibri"/>
           <w:color w:val="000000"/>
@@ -14087,7 +14093,7 @@
         <w:autoSpaceDE w:val="0"/>
         <w:autoSpaceDN w:val="0"/>
         <w:adjustRightInd w:val="0"/>
-        <w:spacing w:before="0" w:line="240" w:lineRule="auto"/>
+        <w:spacing w:line="240" w:lineRule="auto"/>
         <w:rPr>
           <w:rFonts w:ascii="Calibri" w:hAnsi="Calibri" w:cs="Calibri"/>
           <w:color w:val="000000"/>
@@ -14106,7 +14112,7 @@
         <w:autoSpaceDE w:val="0"/>
         <w:autoSpaceDN w:val="0"/>
         <w:adjustRightInd w:val="0"/>
-        <w:spacing w:before="0" w:line="240" w:lineRule="auto"/>
+        <w:spacing w:line="240" w:lineRule="auto"/>
         <w:rPr>
           <w:rFonts w:ascii="Calibri" w:hAnsi="Calibri" w:cs="Calibri"/>
           <w:color w:val="000000"/>
@@ -14118,7 +14124,7 @@
         <w:autoSpaceDE w:val="0"/>
         <w:autoSpaceDN w:val="0"/>
         <w:adjustRightInd w:val="0"/>
-        <w:spacing w:before="0" w:line="240" w:lineRule="auto"/>
+        <w:spacing w:line="240" w:lineRule="auto"/>
         <w:rPr>
           <w:rFonts w:ascii="Calibri" w:hAnsi="Calibri" w:cs="Calibri"/>
           <w:color w:val="000000"/>
@@ -14182,7 +14188,7 @@
         <w:autoSpaceDE w:val="0"/>
         <w:autoSpaceDN w:val="0"/>
         <w:adjustRightInd w:val="0"/>
-        <w:spacing w:before="0" w:line="240" w:lineRule="auto"/>
+        <w:spacing w:line="240" w:lineRule="auto"/>
         <w:rPr>
           <w:rFonts w:ascii="Calibri" w:hAnsi="Calibri" w:cs="Calibri"/>
           <w:color w:val="000000"/>
@@ -14220,7 +14226,7 @@
         <w:autoSpaceDE w:val="0"/>
         <w:autoSpaceDN w:val="0"/>
         <w:adjustRightInd w:val="0"/>
-        <w:spacing w:before="0" w:line="240" w:lineRule="auto"/>
+        <w:spacing w:line="240" w:lineRule="auto"/>
         <w:rPr>
           <w:rFonts w:ascii="Calibri" w:hAnsi="Calibri" w:cs="Calibri"/>
           <w:color w:val="000000"/>
@@ -14240,7 +14246,7 @@
         <w:autoSpaceDE w:val="0"/>
         <w:autoSpaceDN w:val="0"/>
         <w:adjustRightInd w:val="0"/>
-        <w:spacing w:before="0" w:line="240" w:lineRule="auto"/>
+        <w:spacing w:line="240" w:lineRule="auto"/>
         <w:rPr>
           <w:rFonts w:ascii="Calibri" w:hAnsi="Calibri" w:cs="Calibri"/>
           <w:color w:val="000000"/>
@@ -14252,7 +14258,7 @@
         <w:autoSpaceDE w:val="0"/>
         <w:autoSpaceDN w:val="0"/>
         <w:adjustRightInd w:val="0"/>
-        <w:spacing w:before="0" w:line="240" w:lineRule="auto"/>
+        <w:spacing w:line="240" w:lineRule="auto"/>
         <w:rPr>
           <w:rFonts w:ascii="Calibri" w:hAnsi="Calibri" w:cs="Calibri"/>
           <w:color w:val="000000"/>
@@ -14327,7 +14333,7 @@
         <w:autoSpaceDE w:val="0"/>
         <w:autoSpaceDN w:val="0"/>
         <w:adjustRightInd w:val="0"/>
-        <w:spacing w:before="0" w:line="240" w:lineRule="auto"/>
+        <w:spacing w:line="240" w:lineRule="auto"/>
         <w:rPr>
           <w:rFonts w:ascii="Calibri" w:hAnsi="Calibri" w:cs="Calibri"/>
           <w:color w:val="000000"/>
@@ -14431,7 +14437,7 @@
         <w:autoSpaceDE w:val="0"/>
         <w:autoSpaceDN w:val="0"/>
         <w:adjustRightInd w:val="0"/>
-        <w:spacing w:before="0" w:line="240" w:lineRule="auto"/>
+        <w:spacing w:line="240" w:lineRule="auto"/>
         <w:rPr>
           <w:rFonts w:ascii="Calibri" w:hAnsi="Calibri" w:cs="Calibri"/>
           <w:color w:val="000000"/>
@@ -14443,7 +14449,7 @@
         <w:autoSpaceDE w:val="0"/>
         <w:autoSpaceDN w:val="0"/>
         <w:adjustRightInd w:val="0"/>
-        <w:spacing w:before="0" w:line="240" w:lineRule="auto"/>
+        <w:spacing w:line="240" w:lineRule="auto"/>
         <w:rPr>
           <w:rFonts w:ascii="Calibri" w:hAnsi="Calibri" w:cs="Calibri"/>
           <w:color w:val="000000"/>
@@ -14510,7 +14516,7 @@
           </mc:Choice>
           <mc:Fallback>
             <w:pict>
-              <v:shape w14:anchorId="4879D91A" id="Přímá spojnice se šipkou 20" o:spid="_x0000_s1026" type="#_x0000_t32" style="position:absolute;margin-left:451.5pt;margin-top:16.7pt;width:54pt;height:95.25pt;flip:x;z-index:251670528;visibility:visible;mso-wrap-style:square;mso-wrap-distance-left:9pt;mso-wrap-distance-top:0;mso-wrap-distance-right:9pt;mso-wrap-distance-bottom:0;mso-position-horizontal:absolute;mso-position-horizontal-relative:text;mso-position-vertical:absolute;mso-position-vertical-relative:text" o:gfxdata="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" strokecolor="#5b9bd5 [3204]" strokeweight=".5pt">
+              <v:shape w14:anchorId="1D06ED56" id="Přímá spojnice se šipkou 20" o:spid="_x0000_s1026" type="#_x0000_t32" style="position:absolute;margin-left:451.5pt;margin-top:16.7pt;width:54pt;height:95.25pt;flip:x;z-index:251670528;visibility:visible;mso-wrap-style:square;mso-wrap-distance-left:9pt;mso-wrap-distance-top:0;mso-wrap-distance-right:9pt;mso-wrap-distance-bottom:0;mso-position-horizontal:absolute;mso-position-horizontal-relative:text;mso-position-vertical:absolute;mso-position-vertical-relative:text" o:gfxdata="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" strokecolor="#5b9bd5 [3204]" strokeweight=".5pt">
                 <v:stroke endarrow="block" joinstyle="miter"/>
               </v:shape>
             </w:pict>
@@ -14643,7 +14649,7 @@
         <w:autoSpaceDE w:val="0"/>
         <w:autoSpaceDN w:val="0"/>
         <w:adjustRightInd w:val="0"/>
-        <w:spacing w:before="0" w:line="240" w:lineRule="auto"/>
+        <w:spacing w:line="240" w:lineRule="auto"/>
         <w:rPr>
           <w:rFonts w:ascii="Calibri" w:hAnsi="Calibri" w:cs="Calibri"/>
           <w:color w:val="000000"/>
@@ -14710,7 +14716,7 @@
           </mc:Choice>
           <mc:Fallback>
             <w:pict>
-              <v:shape w14:anchorId="21AE22B3" id="Přímá spojnice se šipkou 23" o:spid="_x0000_s1026" type="#_x0000_t32" style="position:absolute;margin-left:737.25pt;margin-top:2pt;width:69pt;height:95.25pt;flip:x;z-index:251671552;visibility:visible;mso-wrap-style:square;mso-wrap-distance-left:9pt;mso-wrap-distance-top:0;mso-wrap-distance-right:9pt;mso-wrap-distance-bottom:0;mso-position-horizontal:absolute;mso-position-horizontal-relative:text;mso-position-vertical:absolute;mso-position-vertical-relative:text" o:gfxdata="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" strokecolor="#5b9bd5 [3204]" strokeweight=".5pt">
+              <v:shape w14:anchorId="2C356FEA" id="Přímá spojnice se šipkou 23" o:spid="_x0000_s1026" type="#_x0000_t32" style="position:absolute;margin-left:737.25pt;margin-top:2pt;width:69pt;height:95.25pt;flip:x;z-index:251671552;visibility:visible;mso-wrap-style:square;mso-wrap-distance-left:9pt;mso-wrap-distance-top:0;mso-wrap-distance-right:9pt;mso-wrap-distance-bottom:0;mso-position-horizontal:absolute;mso-position-horizontal-relative:text;mso-position-vertical:absolute;mso-position-vertical-relative:text" o:gfxdata="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" strokecolor="#5b9bd5 [3204]" strokeweight=".5pt">
                 <v:stroke endarrow="block" joinstyle="miter"/>
               </v:shape>
             </w:pict>
@@ -14784,7 +14790,7 @@
           </mc:Choice>
           <mc:Fallback>
             <w:pict>
-              <v:shape w14:anchorId="4CA6CA95" id="Přímá spojnice se šipkou 17" o:spid="_x0000_s1026" type="#_x0000_t32" style="position:absolute;margin-left:444pt;margin-top:-33.75pt;width:25.5pt;height:111pt;flip:x;z-index:251669504;visibility:visible;mso-wrap-style:square;mso-width-percent:0;mso-height-percent:0;mso-wrap-distance-left:9pt;mso-wrap-distance-top:0;mso-wrap-distance-right:9pt;mso-wrap-distance-bottom:0;mso-position-horizontal:absolute;mso-position-horizontal-relative:text;mso-position-vertical:absolute;mso-position-vertical-relative:text;mso-width-percent:0;mso-height-percent:0;mso-width-relative:margin;mso-height-relative:margin" o:gfxdata="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" strokecolor="#5b9bd5 [3204]" strokeweight=".5pt">
+              <v:shape w14:anchorId="4742D0DA" id="Přímá spojnice se šipkou 17" o:spid="_x0000_s1026" type="#_x0000_t32" style="position:absolute;margin-left:444pt;margin-top:-33.75pt;width:25.5pt;height:111pt;flip:x;z-index:251669504;visibility:visible;mso-wrap-style:square;mso-width-percent:0;mso-height-percent:0;mso-wrap-distance-left:9pt;mso-wrap-distance-top:0;mso-wrap-distance-right:9pt;mso-wrap-distance-bottom:0;mso-position-horizontal:absolute;mso-position-horizontal-relative:text;mso-position-vertical:absolute;mso-position-vertical-relative:text;mso-width-percent:0;mso-height-percent:0;mso-width-relative:margin;mso-height-relative:margin" o:gfxdata="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" strokecolor="#5b9bd5 [3204]" strokeweight=".5pt">
                 <v:stroke endarrow="block" joinstyle="miter"/>
               </v:shape>
             </w:pict>
@@ -14797,7 +14803,7 @@
         <w:autoSpaceDE w:val="0"/>
         <w:autoSpaceDN w:val="0"/>
         <w:adjustRightInd w:val="0"/>
-        <w:spacing w:before="0" w:line="240" w:lineRule="auto"/>
+        <w:spacing w:line="240" w:lineRule="auto"/>
         <w:rPr>
           <w:rFonts w:ascii="Calibri" w:hAnsi="Calibri" w:cs="Calibri"/>
           <w:color w:val="000000"/>
@@ -14809,7 +14815,7 @@
         <w:autoSpaceDE w:val="0"/>
         <w:autoSpaceDN w:val="0"/>
         <w:adjustRightInd w:val="0"/>
-        <w:spacing w:before="0" w:line="240" w:lineRule="auto"/>
+        <w:spacing w:line="240" w:lineRule="auto"/>
         <w:rPr>
           <w:rFonts w:ascii="Calibri" w:hAnsi="Calibri" w:cs="Calibri"/>
           <w:color w:val="000000"/>
@@ -14821,7 +14827,7 @@
         <w:autoSpaceDE w:val="0"/>
         <w:autoSpaceDN w:val="0"/>
         <w:adjustRightInd w:val="0"/>
-        <w:spacing w:before="0" w:line="240" w:lineRule="auto"/>
+        <w:spacing w:line="240" w:lineRule="auto"/>
         <w:rPr>
           <w:rFonts w:ascii="Calibri" w:hAnsi="Calibri" w:cs="Calibri"/>
           <w:color w:val="000000"/>
@@ -14833,7 +14839,7 @@
         <w:autoSpaceDE w:val="0"/>
         <w:autoSpaceDN w:val="0"/>
         <w:adjustRightInd w:val="0"/>
-        <w:spacing w:before="0" w:line="240" w:lineRule="auto"/>
+        <w:spacing w:line="240" w:lineRule="auto"/>
         <w:rPr>
           <w:rFonts w:ascii="Calibri" w:hAnsi="Calibri" w:cs="Calibri"/>
           <w:color w:val="000000"/>
@@ -14845,7 +14851,7 @@
         <w:autoSpaceDE w:val="0"/>
         <w:autoSpaceDN w:val="0"/>
         <w:adjustRightInd w:val="0"/>
-        <w:spacing w:before="0" w:line="240" w:lineRule="auto"/>
+        <w:spacing w:line="240" w:lineRule="auto"/>
         <w:rPr>
           <w:rFonts w:ascii="Calibri" w:hAnsi="Calibri" w:cs="Calibri"/>
           <w:color w:val="000000"/>
@@ -14857,7 +14863,7 @@
         <w:autoSpaceDE w:val="0"/>
         <w:autoSpaceDN w:val="0"/>
         <w:adjustRightInd w:val="0"/>
-        <w:spacing w:before="0" w:line="240" w:lineRule="auto"/>
+        <w:spacing w:line="240" w:lineRule="auto"/>
         <w:rPr>
           <w:rFonts w:ascii="Calibri" w:hAnsi="Calibri" w:cs="Calibri"/>
           <w:color w:val="000000"/>
@@ -14869,7 +14875,7 @@
         <w:autoSpaceDE w:val="0"/>
         <w:autoSpaceDN w:val="0"/>
         <w:adjustRightInd w:val="0"/>
-        <w:spacing w:before="0" w:line="240" w:lineRule="auto"/>
+        <w:spacing w:line="240" w:lineRule="auto"/>
         <w:rPr>
           <w:rFonts w:ascii="Calibri" w:hAnsi="Calibri" w:cs="Calibri"/>
           <w:color w:val="000000"/>
@@ -14881,7 +14887,7 @@
         <w:autoSpaceDE w:val="0"/>
         <w:autoSpaceDN w:val="0"/>
         <w:adjustRightInd w:val="0"/>
-        <w:spacing w:before="0" w:line="240" w:lineRule="auto"/>
+        <w:spacing w:line="240" w:lineRule="auto"/>
         <w:rPr>
           <w:rFonts w:ascii="Calibri" w:hAnsi="Calibri" w:cs="Calibri"/>
           <w:color w:val="000000"/>
@@ -14896,7 +14902,7 @@
         <w:autoSpaceDE w:val="0"/>
         <w:autoSpaceDN w:val="0"/>
         <w:adjustRightInd w:val="0"/>
-        <w:spacing w:before="0" w:line="240" w:lineRule="auto"/>
+        <w:spacing w:line="240" w:lineRule="auto"/>
         <w:rPr>
           <w:rFonts w:ascii="Calibri" w:hAnsi="Calibri" w:cs="Calibri"/>
           <w:color w:val="000000"/>
@@ -14958,7 +14964,7 @@
         <w:autoSpaceDE w:val="0"/>
         <w:autoSpaceDN w:val="0"/>
         <w:adjustRightInd w:val="0"/>
-        <w:spacing w:before="0" w:line="240" w:lineRule="auto"/>
+        <w:spacing w:line="240" w:lineRule="auto"/>
         <w:rPr>
           <w:rFonts w:ascii="Calibri" w:hAnsi="Calibri" w:cs="Calibri"/>
           <w:color w:val="000000"/>
@@ -14970,7 +14976,7 @@
         <w:autoSpaceDE w:val="0"/>
         <w:autoSpaceDN w:val="0"/>
         <w:adjustRightInd w:val="0"/>
-        <w:spacing w:before="0" w:line="240" w:lineRule="auto"/>
+        <w:spacing w:line="240" w:lineRule="auto"/>
         <w:rPr>
           <w:rFonts w:ascii="Calibri" w:hAnsi="Calibri" w:cs="Calibri"/>
           <w:color w:val="000000"/>
@@ -15030,7 +15036,7 @@
         <w:autoSpaceDE w:val="0"/>
         <w:autoSpaceDN w:val="0"/>
         <w:adjustRightInd w:val="0"/>
-        <w:spacing w:before="0" w:line="240" w:lineRule="auto"/>
+        <w:spacing w:line="240" w:lineRule="auto"/>
         <w:rPr>
           <w:rFonts w:ascii="Calibri" w:hAnsi="Calibri" w:cs="Calibri"/>
           <w:color w:val="000000"/>
@@ -15042,7 +15048,7 @@
         <w:autoSpaceDE w:val="0"/>
         <w:autoSpaceDN w:val="0"/>
         <w:adjustRightInd w:val="0"/>
-        <w:spacing w:before="0" w:line="240" w:lineRule="auto"/>
+        <w:spacing w:line="240" w:lineRule="auto"/>
         <w:rPr>
           <w:rFonts w:ascii="Calibri" w:hAnsi="Calibri" w:cs="Calibri"/>
           <w:color w:val="000000"/>
@@ -15061,7 +15067,7 @@
         <w:autoSpaceDE w:val="0"/>
         <w:autoSpaceDN w:val="0"/>
         <w:adjustRightInd w:val="0"/>
-        <w:spacing w:before="0" w:line="240" w:lineRule="auto"/>
+        <w:spacing w:line="240" w:lineRule="auto"/>
         <w:rPr>
           <w:rFonts w:ascii="Calibri" w:hAnsi="Calibri" w:cs="Calibri"/>
           <w:color w:val="000000"/>
@@ -15128,7 +15134,7 @@
         <w:autoSpaceDE w:val="0"/>
         <w:autoSpaceDN w:val="0"/>
         <w:adjustRightInd w:val="0"/>
-        <w:spacing w:before="0" w:line="240" w:lineRule="auto"/>
+        <w:spacing w:line="240" w:lineRule="auto"/>
         <w:rPr>
           <w:rFonts w:ascii="Calibri" w:hAnsi="Calibri" w:cs="Calibri"/>
           <w:color w:val="000000"/>
@@ -15140,7 +15146,7 @@
         <w:autoSpaceDE w:val="0"/>
         <w:autoSpaceDN w:val="0"/>
         <w:adjustRightInd w:val="0"/>
-        <w:spacing w:before="0" w:line="240" w:lineRule="auto"/>
+        <w:spacing w:line="240" w:lineRule="auto"/>
         <w:rPr>
           <w:rFonts w:ascii="Calibri" w:hAnsi="Calibri" w:cs="Calibri"/>
           <w:color w:val="000000"/>
@@ -15159,7 +15165,7 @@
         <w:autoSpaceDE w:val="0"/>
         <w:autoSpaceDN w:val="0"/>
         <w:adjustRightInd w:val="0"/>
-        <w:spacing w:before="0" w:line="240" w:lineRule="auto"/>
+        <w:spacing w:line="240" w:lineRule="auto"/>
         <w:rPr>
           <w:rFonts w:ascii="Calibri" w:hAnsi="Calibri" w:cs="Calibri"/>
           <w:color w:val="000000"/>
@@ -15171,7 +15177,7 @@
         <w:autoSpaceDE w:val="0"/>
         <w:autoSpaceDN w:val="0"/>
         <w:adjustRightInd w:val="0"/>
-        <w:spacing w:before="0" w:line="240" w:lineRule="auto"/>
+        <w:spacing w:line="240" w:lineRule="auto"/>
         <w:rPr>
           <w:rFonts w:ascii="Calibri" w:hAnsi="Calibri" w:cs="Calibri"/>
           <w:color w:val="000000"/>
@@ -15231,7 +15237,7 @@
         <w:autoSpaceDE w:val="0"/>
         <w:autoSpaceDN w:val="0"/>
         <w:adjustRightInd w:val="0"/>
-        <w:spacing w:before="0" w:line="240" w:lineRule="auto"/>
+        <w:spacing w:line="240" w:lineRule="auto"/>
         <w:rPr>
           <w:rFonts w:ascii="Calibri" w:hAnsi="Calibri" w:cs="Calibri"/>
           <w:color w:val="000000"/>
@@ -15243,7 +15249,7 @@
         <w:autoSpaceDE w:val="0"/>
         <w:autoSpaceDN w:val="0"/>
         <w:adjustRightInd w:val="0"/>
-        <w:spacing w:before="0" w:line="240" w:lineRule="auto"/>
+        <w:spacing w:line="240" w:lineRule="auto"/>
         <w:rPr>
           <w:rFonts w:ascii="Calibri" w:hAnsi="Calibri" w:cs="Calibri"/>
           <w:b/>
@@ -15264,7 +15270,7 @@
         <w:autoSpaceDE w:val="0"/>
         <w:autoSpaceDN w:val="0"/>
         <w:adjustRightInd w:val="0"/>
-        <w:spacing w:before="0" w:line="240" w:lineRule="auto"/>
+        <w:spacing w:line="240" w:lineRule="auto"/>
         <w:rPr>
           <w:rFonts w:ascii="Calibri" w:hAnsi="Calibri" w:cs="Calibri"/>
           <w:b/>
@@ -16908,7 +16914,7 @@
         <w:autoSpaceDE w:val="0"/>
         <w:autoSpaceDN w:val="0"/>
         <w:adjustRightInd w:val="0"/>
-        <w:spacing w:before="0" w:line="240" w:lineRule="auto"/>
+        <w:spacing w:line="240" w:lineRule="auto"/>
         <w:rPr>
           <w:rFonts w:ascii="Calibri" w:hAnsi="Calibri" w:cs="Calibri"/>
           <w:b/>
@@ -16929,7 +16935,7 @@
         <w:autoSpaceDE w:val="0"/>
         <w:autoSpaceDN w:val="0"/>
         <w:adjustRightInd w:val="0"/>
-        <w:spacing w:before="0" w:line="240" w:lineRule="auto"/>
+        <w:spacing w:line="240" w:lineRule="auto"/>
         <w:rPr>
           <w:rFonts w:ascii="Calibri" w:hAnsi="Calibri" w:cs="Calibri"/>
           <w:color w:val="000000"/>
@@ -16941,7 +16947,7 @@
         <w:autoSpaceDE w:val="0"/>
         <w:autoSpaceDN w:val="0"/>
         <w:adjustRightInd w:val="0"/>
-        <w:spacing w:before="0" w:line="240" w:lineRule="auto"/>
+        <w:spacing w:line="240" w:lineRule="auto"/>
         <w:rPr>
           <w:rFonts w:ascii="Calibri" w:hAnsi="Calibri" w:cs="Calibri"/>
           <w:color w:val="000000"/>
@@ -16953,7 +16959,7 @@
         <w:autoSpaceDE w:val="0"/>
         <w:autoSpaceDN w:val="0"/>
         <w:adjustRightInd w:val="0"/>
-        <w:spacing w:before="0" w:line="240" w:lineRule="auto"/>
+        <w:spacing w:line="240" w:lineRule="auto"/>
         <w:rPr>
           <w:rFonts w:ascii="Calibri" w:hAnsi="Calibri" w:cs="Calibri"/>
           <w:color w:val="000000"/>
@@ -16965,7 +16971,7 @@
         <w:autoSpaceDE w:val="0"/>
         <w:autoSpaceDN w:val="0"/>
         <w:adjustRightInd w:val="0"/>
-        <w:spacing w:before="0" w:line="240" w:lineRule="auto"/>
+        <w:spacing w:line="240" w:lineRule="auto"/>
         <w:rPr>
           <w:rFonts w:ascii="Calibri" w:hAnsi="Calibri" w:cs="Calibri"/>
           <w:color w:val="000000"/>
@@ -16977,7 +16983,7 @@
         <w:autoSpaceDE w:val="0"/>
         <w:autoSpaceDN w:val="0"/>
         <w:adjustRightInd w:val="0"/>
-        <w:spacing w:before="0" w:line="240" w:lineRule="auto"/>
+        <w:spacing w:line="240" w:lineRule="auto"/>
         <w:rPr>
           <w:rFonts w:ascii="Calibri" w:hAnsi="Calibri" w:cs="Calibri"/>
           <w:color w:val="000000"/>
@@ -16989,7 +16995,7 @@
         <w:autoSpaceDE w:val="0"/>
         <w:autoSpaceDN w:val="0"/>
         <w:adjustRightInd w:val="0"/>
-        <w:spacing w:before="0" w:line="240" w:lineRule="auto"/>
+        <w:spacing w:line="240" w:lineRule="auto"/>
         <w:rPr>
           <w:rFonts w:ascii="Calibri" w:hAnsi="Calibri" w:cs="Calibri"/>
           <w:color w:val="000000"/>
@@ -16999,6 +17005,8 @@
     <w:p>
       <w:pPr>
         <w:pStyle w:val="Nadpis1"/>
+        <w:contextualSpacing/>
+        <w15:collapsed/>
       </w:pPr>
       <w:r>
         <w:t xml:space="preserve">Zadani:  Pridat proceduru  </w:t>
@@ -17067,7 +17075,7 @@
           </mc:Choice>
           <mc:Fallback>
             <w:pict>
-              <v:shape w14:anchorId="3D0FAFE7" id="Přímá spojnice se šipkou 32" o:spid="_x0000_s1026" type="#_x0000_t32" style="position:absolute;margin-left:177pt;margin-top:403.6pt;width:48.75pt;height:37.5pt;flip:y;z-index:251674624;visibility:visible;mso-wrap-style:square;mso-wrap-distance-left:9pt;mso-wrap-distance-top:0;mso-wrap-distance-right:9pt;mso-wrap-distance-bottom:0;mso-position-horizontal:absolute;mso-position-horizontal-relative:text;mso-position-vertical:absolute;mso-position-vertical-relative:text" o:gfxdata="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" strokecolor="#5b9bd5 [3204]" strokeweight=".5pt">
+              <v:shape w14:anchorId="3F7E2013" id="Přímá spojnice se šipkou 32" o:spid="_x0000_s1026" type="#_x0000_t32" style="position:absolute;margin-left:177pt;margin-top:403.6pt;width:48.75pt;height:37.5pt;flip:y;z-index:251674624;visibility:visible;mso-wrap-style:square;mso-wrap-distance-left:9pt;mso-wrap-distance-top:0;mso-wrap-distance-right:9pt;mso-wrap-distance-bottom:0;mso-position-horizontal:absolute;mso-position-horizontal-relative:text;mso-position-vertical:absolute;mso-position-vertical-relative:text" o:gfxdata="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" strokecolor="#5b9bd5 [3204]" strokeweight=".5pt">
                 <v:stroke endarrow="block" joinstyle="miter"/>
               </v:shape>
             </w:pict>
@@ -17540,7 +17548,7 @@
         <w:autoSpaceDE w:val="0"/>
         <w:autoSpaceDN w:val="0"/>
         <w:adjustRightInd w:val="0"/>
-        <w:spacing w:before="0" w:line="240" w:lineRule="auto"/>
+        <w:spacing w:line="240" w:lineRule="auto"/>
         <w:rPr>
           <w:rFonts w:ascii="Consolas" w:hAnsi="Consolas" w:cs="Consolas"/>
           <w:color w:val="000000"/>
@@ -17599,7 +17607,7 @@
         <w:autoSpaceDE w:val="0"/>
         <w:autoSpaceDN w:val="0"/>
         <w:adjustRightInd w:val="0"/>
-        <w:spacing w:before="0" w:line="240" w:lineRule="auto"/>
+        <w:spacing w:line="240" w:lineRule="auto"/>
         <w:rPr>
           <w:rFonts w:ascii="Consolas" w:hAnsi="Consolas" w:cs="Consolas"/>
           <w:color w:val="000000"/>
@@ -17622,7 +17630,7 @@
         <w:autoSpaceDE w:val="0"/>
         <w:autoSpaceDN w:val="0"/>
         <w:adjustRightInd w:val="0"/>
-        <w:spacing w:before="0" w:line="240" w:lineRule="auto"/>
+        <w:spacing w:line="240" w:lineRule="auto"/>
         <w:rPr>
           <w:rFonts w:ascii="Consolas" w:hAnsi="Consolas" w:cs="Consolas"/>
           <w:color w:val="000000"/>
@@ -17722,7 +17730,7 @@
         <w:autoSpaceDE w:val="0"/>
         <w:autoSpaceDN w:val="0"/>
         <w:adjustRightInd w:val="0"/>
-        <w:spacing w:before="0" w:line="240" w:lineRule="auto"/>
+        <w:spacing w:line="240" w:lineRule="auto"/>
         <w:rPr>
           <w:rFonts w:ascii="Consolas" w:hAnsi="Consolas" w:cs="Consolas"/>
           <w:color w:val="000000"/>
@@ -17782,7 +17790,7 @@
         <w:autoSpaceDE w:val="0"/>
         <w:autoSpaceDN w:val="0"/>
         <w:adjustRightInd w:val="0"/>
-        <w:spacing w:before="0" w:line="240" w:lineRule="auto"/>
+        <w:spacing w:line="240" w:lineRule="auto"/>
         <w:rPr>
           <w:rFonts w:ascii="Consolas" w:hAnsi="Consolas" w:cs="Consolas"/>
           <w:color w:val="000000"/>
@@ -17806,7 +17814,7 @@
         <w:autoSpaceDE w:val="0"/>
         <w:autoSpaceDN w:val="0"/>
         <w:adjustRightInd w:val="0"/>
-        <w:spacing w:before="0" w:line="240" w:lineRule="auto"/>
+        <w:spacing w:line="240" w:lineRule="auto"/>
         <w:rPr>
           <w:rFonts w:ascii="Consolas" w:hAnsi="Consolas" w:cs="Consolas"/>
           <w:color w:val="000000"/>
@@ -17830,7 +17838,7 @@
         <w:autoSpaceDE w:val="0"/>
         <w:autoSpaceDN w:val="0"/>
         <w:adjustRightInd w:val="0"/>
-        <w:spacing w:before="0" w:line="240" w:lineRule="auto"/>
+        <w:spacing w:line="240" w:lineRule="auto"/>
         <w:rPr>
           <w:rFonts w:ascii="Consolas" w:hAnsi="Consolas" w:cs="Consolas"/>
           <w:color w:val="000000"/>
@@ -17869,7 +17877,7 @@
         <w:autoSpaceDE w:val="0"/>
         <w:autoSpaceDN w:val="0"/>
         <w:adjustRightInd w:val="0"/>
-        <w:spacing w:before="0" w:line="360" w:lineRule="auto"/>
+        <w:spacing w:line="360" w:lineRule="auto"/>
         <w:rPr>
           <w:rFonts w:ascii="Consolas" w:hAnsi="Consolas" w:cs="Consolas"/>
           <w:color w:val="000000"/>
@@ -17911,7 +17919,7 @@
         <w:autoSpaceDE w:val="0"/>
         <w:autoSpaceDN w:val="0"/>
         <w:adjustRightInd w:val="0"/>
-        <w:spacing w:before="0" w:line="240" w:lineRule="auto"/>
+        <w:spacing w:line="240" w:lineRule="auto"/>
         <w:rPr>
           <w:rFonts w:ascii="Consolas" w:hAnsi="Consolas" w:cs="Consolas"/>
           <w:color w:val="000000"/>
@@ -17989,7 +17997,7 @@
         <w:autoSpaceDE w:val="0"/>
         <w:autoSpaceDN w:val="0"/>
         <w:adjustRightInd w:val="0"/>
-        <w:spacing w:before="0" w:line="240" w:lineRule="auto"/>
+        <w:spacing w:line="240" w:lineRule="auto"/>
         <w:rPr>
           <w:rFonts w:ascii="Consolas" w:hAnsi="Consolas" w:cs="Consolas"/>
           <w:color w:val="000000"/>
@@ -18202,7 +18210,7 @@
     </w:rPrDefault>
     <w:pPrDefault>
       <w:pPr>
-        <w:spacing w:before="240" w:line="276" w:lineRule="auto"/>
+        <w:spacing w:line="276" w:lineRule="auto"/>
       </w:pPr>
     </w:pPrDefault>
   </w:docDefaults>
@@ -18762,7 +18770,7 @@
     <w:qFormat/>
     <w:rsid w:val="001279D5"/>
     <w:pPr>
-      <w:spacing w:before="0" w:line="240" w:lineRule="auto"/>
+      <w:spacing w:line="240" w:lineRule="auto"/>
       <w:contextualSpacing/>
     </w:pPr>
     <w:rPr>
@@ -18844,7 +18852,7 @@
     <w:unhideWhenUsed/>
     <w:rsid w:val="00F83225"/>
     <w:pPr>
-      <w:spacing w:before="0" w:line="240" w:lineRule="auto"/>
+      <w:spacing w:line="240" w:lineRule="auto"/>
     </w:pPr>
     <w:rPr>
       <w:rFonts w:ascii="Segoe UI" w:hAnsi="Segoe UI" w:cs="Segoe UI"/>
